--- a/document/Code_Big_DATA.docx
+++ b/document/Code_Big_DATA.docx
@@ -47,7 +47,7 @@
                     <pic:cNvPicPr/>
                   </pic:nvPicPr>
                   <pic:blipFill>
-                    <a:blip r:embed="rId5"/>
+                    <a:blip r:embed="rId6"/>
                     <a:stretch>
                       <a:fillRect/>
                     </a:stretch>
@@ -126,7 +126,7 @@
                     <pic:cNvPicPr/>
                   </pic:nvPicPr>
                   <pic:blipFill>
-                    <a:blip r:embed="rId6"/>
+                    <a:blip r:embed="rId7"/>
                     <a:stretch>
                       <a:fillRect/>
                     </a:stretch>
@@ -199,7 +199,7 @@
                     <pic:cNvPicPr/>
                   </pic:nvPicPr>
                   <pic:blipFill>
-                    <a:blip r:embed="rId7"/>
+                    <a:blip r:embed="rId8"/>
                     <a:stretch>
                       <a:fillRect/>
                     </a:stretch>
@@ -235,8 +235,18 @@
           <w:sz w:val="36"/>
           <w:szCs w:val="40"/>
         </w:rPr>
-        <w:t>MapReduce Top-N</w:t>
-      </w:r>
+        <w:t xml:space="preserve">MapReduce </w:t>
+      </w:r>
+      <w:proofErr w:type="gramStart"/>
+      <w:r>
+        <w:rPr>
+          <w:color w:val="FF0000"/>
+          <w:sz w:val="36"/>
+          <w:szCs w:val="40"/>
+        </w:rPr>
+        <w:t>Top-N</w:t>
+      </w:r>
+      <w:proofErr w:type="gramEnd"/>
     </w:p>
     <w:p>
       <w:pPr>
@@ -270,7 +280,7 @@
                     <pic:cNvPicPr/>
                   </pic:nvPicPr>
                   <pic:blipFill>
-                    <a:blip r:embed="rId8"/>
+                    <a:blip r:embed="rId9"/>
                     <a:stretch>
                       <a:fillRect/>
                     </a:stretch>
@@ -350,7 +360,7 @@
                     <pic:cNvPicPr/>
                   </pic:nvPicPr>
                   <pic:blipFill>
-                    <a:blip r:embed="rId9"/>
+                    <a:blip r:embed="rId10"/>
                     <a:stretch>
                       <a:fillRect/>
                     </a:stretch>
@@ -439,7 +449,7 @@
                     <pic:cNvPicPr/>
                   </pic:nvPicPr>
                   <pic:blipFill>
-                    <a:blip r:embed="rId10"/>
+                    <a:blip r:embed="rId11"/>
                     <a:stretch>
                       <a:fillRect/>
                     </a:stretch>
@@ -519,7 +529,7 @@
                     <pic:cNvPicPr/>
                   </pic:nvPicPr>
                   <pic:blipFill>
-                    <a:blip r:embed="rId11"/>
+                    <a:blip r:embed="rId12"/>
                     <a:stretch>
                       <a:fillRect/>
                     </a:stretch>
@@ -598,7 +608,7 @@
                     <pic:cNvPicPr/>
                   </pic:nvPicPr>
                   <pic:blipFill>
-                    <a:blip r:embed="rId12"/>
+                    <a:blip r:embed="rId13"/>
                     <a:stretch>
                       <a:fillRect/>
                     </a:stretch>
@@ -670,7 +680,7 @@
                     <pic:cNvPicPr/>
                   </pic:nvPicPr>
                   <pic:blipFill>
-                    <a:blip r:embed="rId13"/>
+                    <a:blip r:embed="rId14"/>
                     <a:stretch>
                       <a:fillRect/>
                     </a:stretch>
@@ -741,7 +751,7 @@
                     <pic:cNvPicPr/>
                   </pic:nvPicPr>
                   <pic:blipFill>
-                    <a:blip r:embed="rId14"/>
+                    <a:blip r:embed="rId15"/>
                     <a:stretch>
                       <a:fillRect/>
                     </a:stretch>
@@ -814,7 +824,7 @@
                     <pic:cNvPicPr/>
                   </pic:nvPicPr>
                   <pic:blipFill>
-                    <a:blip r:embed="rId15"/>
+                    <a:blip r:embed="rId16"/>
                     <a:stretch>
                       <a:fillRect/>
                     </a:stretch>
@@ -909,7 +919,7 @@
                     <pic:cNvPicPr/>
                   </pic:nvPicPr>
                   <pic:blipFill>
-                    <a:blip r:embed="rId16"/>
+                    <a:blip r:embed="rId17"/>
                     <a:stretch>
                       <a:fillRect/>
                     </a:stretch>
@@ -981,7 +991,7 @@
                     <pic:cNvPicPr/>
                   </pic:nvPicPr>
                   <pic:blipFill>
-                    <a:blip r:embed="rId17"/>
+                    <a:blip r:embed="rId18"/>
                     <a:stretch>
                       <a:fillRect/>
                     </a:stretch>
@@ -1078,7 +1088,7 @@
                     <pic:cNvPicPr/>
                   </pic:nvPicPr>
                   <pic:blipFill rotWithShape="1">
-                    <a:blip r:embed="rId18"/>
+                    <a:blip r:embed="rId19"/>
                     <a:srcRect b="18791"/>
                     <a:stretch/>
                   </pic:blipFill>
@@ -1157,7 +1167,7 @@
                     <pic:cNvPicPr/>
                   </pic:nvPicPr>
                   <pic:blipFill>
-                    <a:blip r:embed="rId19"/>
+                    <a:blip r:embed="rId20"/>
                     <a:stretch>
                       <a:fillRect/>
                     </a:stretch>
@@ -1228,7 +1238,7 @@
                     <pic:cNvPicPr/>
                   </pic:nvPicPr>
                   <pic:blipFill>
-                    <a:blip r:embed="rId20"/>
+                    <a:blip r:embed="rId21"/>
                     <a:stretch>
                       <a:fillRect/>
                     </a:stretch>
@@ -1290,7 +1300,71 @@
           <w:sz w:val="36"/>
           <w:szCs w:val="40"/>
         </w:rPr>
-        <w:t>{num_likes: {$eq:500}, $or:[{num_reactions:{$gt:3000}},{num_comments:{$gt:10}}]}</w:t>
+        <w:t>{</w:t>
+      </w:r>
+      <w:proofErr w:type="spellStart"/>
+      <w:r>
+        <w:rPr>
+          <w:sz w:val="36"/>
+          <w:szCs w:val="40"/>
+        </w:rPr>
+        <w:t>num_likes</w:t>
+      </w:r>
+      <w:proofErr w:type="spellEnd"/>
+      <w:r>
+        <w:rPr>
+          <w:sz w:val="36"/>
+          <w:szCs w:val="40"/>
+        </w:rPr>
+        <w:t>: {$eq:500}, $</w:t>
+      </w:r>
+      <w:proofErr w:type="gramStart"/>
+      <w:r>
+        <w:rPr>
+          <w:sz w:val="36"/>
+          <w:szCs w:val="40"/>
+        </w:rPr>
+        <w:t>or:[</w:t>
+      </w:r>
+      <w:proofErr w:type="gramEnd"/>
+      <w:r>
+        <w:rPr>
+          <w:sz w:val="36"/>
+          <w:szCs w:val="40"/>
+        </w:rPr>
+        <w:t>{</w:t>
+      </w:r>
+      <w:proofErr w:type="spellStart"/>
+      <w:r>
+        <w:rPr>
+          <w:sz w:val="36"/>
+          <w:szCs w:val="40"/>
+        </w:rPr>
+        <w:t>num_reactions</w:t>
+      </w:r>
+      <w:proofErr w:type="spellEnd"/>
+      <w:r>
+        <w:rPr>
+          <w:sz w:val="36"/>
+          <w:szCs w:val="40"/>
+        </w:rPr>
+        <w:t>:{$gt:3000}},{</w:t>
+      </w:r>
+      <w:proofErr w:type="spellStart"/>
+      <w:r>
+        <w:rPr>
+          <w:sz w:val="36"/>
+          <w:szCs w:val="40"/>
+        </w:rPr>
+        <w:t>num_comments</w:t>
+      </w:r>
+      <w:proofErr w:type="spellEnd"/>
+      <w:r>
+        <w:rPr>
+          <w:sz w:val="36"/>
+          <w:szCs w:val="40"/>
+        </w:rPr>
+        <w:t>:{$gt:10}}]}</w:t>
       </w:r>
     </w:p>
     <w:p>
@@ -1344,8 +1418,18 @@
           <w:sz w:val="36"/>
           <w:szCs w:val="40"/>
         </w:rPr>
-        <w:t xml:space="preserve"> and fb_live_thailand</w:t>
-      </w:r>
+        <w:t xml:space="preserve"> and </w:t>
+      </w:r>
+      <w:proofErr w:type="spellStart"/>
+      <w:r>
+        <w:rPr>
+          <w:color w:val="FF0000"/>
+          <w:sz w:val="36"/>
+          <w:szCs w:val="40"/>
+        </w:rPr>
+        <w:t>fb_live_thailand</w:t>
+      </w:r>
+      <w:proofErr w:type="spellEnd"/>
       <w:r>
         <w:rPr>
           <w:rFonts w:hint="cs"/>
@@ -1366,13 +1450,23 @@
         </w:rPr>
         <w:t xml:space="preserve">ถ้าไม่อยากกำหนด </w:t>
       </w:r>
+      <w:proofErr w:type="spellStart"/>
       <w:r>
         <w:rPr>
           <w:color w:val="FF0000"/>
           <w:sz w:val="32"/>
           <w:szCs w:val="32"/>
         </w:rPr>
-        <w:t xml:space="preserve">patitions </w:t>
+        <w:t>patitions</w:t>
+      </w:r>
+      <w:proofErr w:type="spellEnd"/>
+      <w:r>
+        <w:rPr>
+          <w:color w:val="FF0000"/>
+          <w:sz w:val="32"/>
+          <w:szCs w:val="32"/>
+        </w:rPr>
+        <w:t xml:space="preserve"> </w:t>
       </w:r>
       <w:r>
         <w:rPr>
@@ -1415,7 +1509,7 @@
                     <pic:cNvPicPr/>
                   </pic:nvPicPr>
                   <pic:blipFill>
-                    <a:blip r:embed="rId21"/>
+                    <a:blip r:embed="rId22"/>
                     <a:stretch>
                       <a:fillRect/>
                     </a:stretch>
@@ -1444,6 +1538,7 @@
           <w:szCs w:val="36"/>
         </w:rPr>
       </w:pPr>
+      <w:proofErr w:type="spellStart"/>
       <w:r>
         <w:rPr>
           <w:b/>
@@ -1452,15 +1547,178 @@
           <w:szCs w:val="36"/>
         </w:rPr>
         <w:lastRenderedPageBreak/>
-        <w:t>wholeTextFiles(path)</w:t>
-      </w:r>
-      <w:r>
-        <w:rPr>
+        <w:t>wholeTextFiles</w:t>
+      </w:r>
+      <w:proofErr w:type="spellEnd"/>
+      <w:r>
+        <w:rPr>
+          <w:b/>
+          <w:bCs/>
           <w:sz w:val="32"/>
           <w:szCs w:val="36"/>
         </w:rPr>
-        <w:t>: ใช้เพื่ออ่านไฟล์หลายไฟล์ (หรือไฟล์เดียว) โดยจะโหลดทั้งไฟล์เป็นแต่ละ record ใน RDD และแต่ละ record จะเป็นคู่ (key-value) โดยที่ key คือ path ของไฟล์และ value คือเนื้อหาทั้งหมดของไฟล์</w:t>
-      </w:r>
+        <w:t>(path)</w:t>
+      </w:r>
+      <w:r>
+        <w:rPr>
+          <w:sz w:val="32"/>
+          <w:szCs w:val="36"/>
+        </w:rPr>
+        <w:t xml:space="preserve">: </w:t>
+      </w:r>
+      <w:proofErr w:type="spellStart"/>
+      <w:r>
+        <w:rPr>
+          <w:sz w:val="32"/>
+          <w:szCs w:val="36"/>
+        </w:rPr>
+        <w:t>ใช้เพื่ออ่านไฟล์หลายไฟล์</w:t>
+      </w:r>
+      <w:proofErr w:type="spellEnd"/>
+      <w:r>
+        <w:rPr>
+          <w:sz w:val="32"/>
+          <w:szCs w:val="36"/>
+        </w:rPr>
+        <w:t xml:space="preserve"> (</w:t>
+      </w:r>
+      <w:proofErr w:type="spellStart"/>
+      <w:r>
+        <w:rPr>
+          <w:sz w:val="32"/>
+          <w:szCs w:val="36"/>
+        </w:rPr>
+        <w:t>หรือไฟล์เดียว</w:t>
+      </w:r>
+      <w:proofErr w:type="spellEnd"/>
+      <w:r>
+        <w:rPr>
+          <w:sz w:val="32"/>
+          <w:szCs w:val="36"/>
+        </w:rPr>
+        <w:t xml:space="preserve">) </w:t>
+      </w:r>
+      <w:proofErr w:type="spellStart"/>
+      <w:r>
+        <w:rPr>
+          <w:sz w:val="32"/>
+          <w:szCs w:val="36"/>
+        </w:rPr>
+        <w:t>โดยจะโหลดทั้งไฟล์เป็นแต่ละ</w:t>
+      </w:r>
+      <w:proofErr w:type="spellEnd"/>
+      <w:r>
+        <w:rPr>
+          <w:sz w:val="32"/>
+          <w:szCs w:val="36"/>
+        </w:rPr>
+        <w:t xml:space="preserve"> record </w:t>
+      </w:r>
+      <w:proofErr w:type="spellStart"/>
+      <w:r>
+        <w:rPr>
+          <w:sz w:val="32"/>
+          <w:szCs w:val="36"/>
+        </w:rPr>
+        <w:t>ใน</w:t>
+      </w:r>
+      <w:proofErr w:type="spellEnd"/>
+      <w:r>
+        <w:rPr>
+          <w:sz w:val="32"/>
+          <w:szCs w:val="36"/>
+        </w:rPr>
+        <w:t xml:space="preserve"> RDD </w:t>
+      </w:r>
+      <w:proofErr w:type="spellStart"/>
+      <w:r>
+        <w:rPr>
+          <w:sz w:val="32"/>
+          <w:szCs w:val="36"/>
+        </w:rPr>
+        <w:t>และแต่ละ</w:t>
+      </w:r>
+      <w:proofErr w:type="spellEnd"/>
+      <w:r>
+        <w:rPr>
+          <w:sz w:val="32"/>
+          <w:szCs w:val="36"/>
+        </w:rPr>
+        <w:t xml:space="preserve"> record </w:t>
+      </w:r>
+      <w:proofErr w:type="spellStart"/>
+      <w:r>
+        <w:rPr>
+          <w:sz w:val="32"/>
+          <w:szCs w:val="36"/>
+        </w:rPr>
+        <w:t>จะเป็นคู่</w:t>
+      </w:r>
+      <w:proofErr w:type="spellEnd"/>
+      <w:r>
+        <w:rPr>
+          <w:sz w:val="32"/>
+          <w:szCs w:val="36"/>
+        </w:rPr>
+        <w:t xml:space="preserve"> (key-value) </w:t>
+      </w:r>
+      <w:proofErr w:type="spellStart"/>
+      <w:r>
+        <w:rPr>
+          <w:sz w:val="32"/>
+          <w:szCs w:val="36"/>
+        </w:rPr>
+        <w:t>โดยที่</w:t>
+      </w:r>
+      <w:proofErr w:type="spellEnd"/>
+      <w:r>
+        <w:rPr>
+          <w:sz w:val="32"/>
+          <w:szCs w:val="36"/>
+        </w:rPr>
+        <w:t xml:space="preserve"> key </w:t>
+      </w:r>
+      <w:proofErr w:type="spellStart"/>
+      <w:r>
+        <w:rPr>
+          <w:sz w:val="32"/>
+          <w:szCs w:val="36"/>
+        </w:rPr>
+        <w:t>คือ</w:t>
+      </w:r>
+      <w:proofErr w:type="spellEnd"/>
+      <w:r>
+        <w:rPr>
+          <w:sz w:val="32"/>
+          <w:szCs w:val="36"/>
+        </w:rPr>
+        <w:t xml:space="preserve"> path </w:t>
+      </w:r>
+      <w:proofErr w:type="spellStart"/>
+      <w:r>
+        <w:rPr>
+          <w:sz w:val="32"/>
+          <w:szCs w:val="36"/>
+        </w:rPr>
+        <w:t>ของไฟล์และ</w:t>
+      </w:r>
+      <w:proofErr w:type="spellEnd"/>
+      <w:r>
+        <w:rPr>
+          <w:sz w:val="32"/>
+          <w:szCs w:val="36"/>
+        </w:rPr>
+        <w:t xml:space="preserve"> value </w:t>
+      </w:r>
+      <w:proofErr w:type="spellStart"/>
+      <w:r>
+        <w:rPr>
+          <w:sz w:val="32"/>
+          <w:szCs w:val="36"/>
+        </w:rPr>
+        <w:t>คือเนื้อหาทั้งหมดของไฟล์</w:t>
+      </w:r>
+      <w:proofErr w:type="spellEnd"/>
     </w:p>
     <w:p>
       <w:pPr>
@@ -1492,7 +1750,7 @@
                     <pic:cNvPicPr/>
                   </pic:nvPicPr>
                   <pic:blipFill>
-                    <a:blip r:embed="rId22"/>
+                    <a:blip r:embed="rId23"/>
                     <a:stretch>
                       <a:fillRect/>
                     </a:stretch>
@@ -1572,7 +1830,7 @@
                     <pic:cNvPicPr/>
                   </pic:nvPicPr>
                   <pic:blipFill>
-                    <a:blip r:embed="rId23"/>
+                    <a:blip r:embed="rId24"/>
                     <a:stretch>
                       <a:fillRect/>
                     </a:stretch>
@@ -1621,14 +1879,70 @@
         </w:rPr>
         <w:t xml:space="preserve"> </w:t>
       </w:r>
-      <w:r>
-        <w:rPr>
-          <w:color w:val="FF0000"/>
-          <w:sz w:val="36"/>
-          <w:szCs w:val="40"/>
-        </w:rPr>
-        <w:t>กรองบรรทัดที่มีค่าในคอลัมน์ที่สอง (คอลัมน์ที่แยกจากกันด้วยคอมมา) เป็น 'link' และแสดงผลลัพธ์ที่กรองได้</w:t>
-      </w:r>
+      <w:proofErr w:type="spellStart"/>
+      <w:r>
+        <w:rPr>
+          <w:color w:val="FF0000"/>
+          <w:sz w:val="36"/>
+          <w:szCs w:val="40"/>
+        </w:rPr>
+        <w:t>กรองบรรทัดที่มีค่าในคอลัมน์ที่สอง</w:t>
+      </w:r>
+      <w:proofErr w:type="spellEnd"/>
+      <w:r>
+        <w:rPr>
+          <w:color w:val="FF0000"/>
+          <w:sz w:val="36"/>
+          <w:szCs w:val="40"/>
+        </w:rPr>
+        <w:t xml:space="preserve"> (</w:t>
+      </w:r>
+      <w:proofErr w:type="spellStart"/>
+      <w:r>
+        <w:rPr>
+          <w:color w:val="FF0000"/>
+          <w:sz w:val="36"/>
+          <w:szCs w:val="40"/>
+        </w:rPr>
+        <w:t>คอลัมน์ที่แยกจากกันด้วยคอมมา</w:t>
+      </w:r>
+      <w:proofErr w:type="spellEnd"/>
+      <w:r>
+        <w:rPr>
+          <w:color w:val="FF0000"/>
+          <w:sz w:val="36"/>
+          <w:szCs w:val="40"/>
+        </w:rPr>
+        <w:t xml:space="preserve">) </w:t>
+      </w:r>
+      <w:proofErr w:type="spellStart"/>
+      <w:r>
+        <w:rPr>
+          <w:color w:val="FF0000"/>
+          <w:sz w:val="36"/>
+          <w:szCs w:val="40"/>
+        </w:rPr>
+        <w:t>เป็น</w:t>
+      </w:r>
+      <w:proofErr w:type="spellEnd"/>
+      <w:r>
+        <w:rPr>
+          <w:color w:val="FF0000"/>
+          <w:sz w:val="36"/>
+          <w:szCs w:val="40"/>
+        </w:rPr>
+        <w:t xml:space="preserve"> 'link' </w:t>
+      </w:r>
+      <w:proofErr w:type="spellStart"/>
+      <w:r>
+        <w:rPr>
+          <w:color w:val="FF0000"/>
+          <w:sz w:val="36"/>
+          <w:szCs w:val="40"/>
+        </w:rPr>
+        <w:t>และแสดงผลลัพธ์ที่กรองได้</w:t>
+      </w:r>
+      <w:proofErr w:type="spellEnd"/>
     </w:p>
     <w:p>
       <w:pPr>
@@ -1662,7 +1976,7 @@
                     <pic:cNvPicPr/>
                   </pic:nvPicPr>
                   <pic:blipFill>
-                    <a:blip r:embed="rId24"/>
+                    <a:blip r:embed="rId25"/>
                     <a:stretch>
                       <a:fillRect/>
                     </a:stretch>
@@ -1734,7 +2048,7 @@
                     <pic:cNvPicPr/>
                   </pic:nvPicPr>
                   <pic:blipFill>
-                    <a:blip r:embed="rId25"/>
+                    <a:blip r:embed="rId26"/>
                     <a:stretch>
                       <a:fillRect/>
                     </a:stretch>
@@ -1764,13 +2078,23 @@
           <w:szCs w:val="40"/>
         </w:rPr>
       </w:pPr>
-      <w:r>
-        <w:rPr>
-          <w:color w:val="FF0000"/>
-          <w:sz w:val="36"/>
-          <w:szCs w:val="40"/>
-        </w:rPr>
-        <w:t xml:space="preserve">Flapmap </w:t>
+      <w:proofErr w:type="spellStart"/>
+      <w:r>
+        <w:rPr>
+          <w:color w:val="FF0000"/>
+          <w:sz w:val="36"/>
+          <w:szCs w:val="40"/>
+        </w:rPr>
+        <w:t>Flapmap</w:t>
+      </w:r>
+      <w:proofErr w:type="spellEnd"/>
+      <w:r>
+        <w:rPr>
+          <w:color w:val="FF0000"/>
+          <w:sz w:val="36"/>
+          <w:szCs w:val="40"/>
+        </w:rPr>
+        <w:t xml:space="preserve"> </w:t>
       </w:r>
     </w:p>
     <w:p>
@@ -1806,7 +2130,7 @@
                     <pic:cNvPicPr/>
                   </pic:nvPicPr>
                   <pic:blipFill>
-                    <a:blip r:embed="rId26"/>
+                    <a:blip r:embed="rId27"/>
                     <a:stretch>
                       <a:fillRect/>
                     </a:stretch>
@@ -1836,6 +2160,7 @@
           <w:szCs w:val="40"/>
         </w:rPr>
       </w:pPr>
+      <w:proofErr w:type="spellStart"/>
       <w:r>
         <w:rPr>
           <w:color w:val="FF0000"/>
@@ -1860,6 +2185,7 @@
         </w:rPr>
         <w:t>ByKey</w:t>
       </w:r>
+      <w:proofErr w:type="spellEnd"/>
     </w:p>
     <w:p>
       <w:pPr>
@@ -1893,7 +2219,7 @@
                     <pic:cNvPicPr/>
                   </pic:nvPicPr>
                   <pic:blipFill>
-                    <a:blip r:embed="rId27"/>
+                    <a:blip r:embed="rId28"/>
                     <a:stretch>
                       <a:fillRect/>
                     </a:stretch>
@@ -1923,6 +2249,7 @@
           <w:szCs w:val="40"/>
         </w:rPr>
       </w:pPr>
+      <w:proofErr w:type="spellStart"/>
       <w:r>
         <w:rPr>
           <w:color w:val="FF0000"/>
@@ -1932,6 +2259,7 @@
         <w:lastRenderedPageBreak/>
         <w:t>SortBy</w:t>
       </w:r>
+      <w:proofErr w:type="spellEnd"/>
     </w:p>
     <w:p>
       <w:pPr>
@@ -1965,7 +2293,7 @@
                     <pic:cNvPicPr/>
                   </pic:nvPicPr>
                   <pic:blipFill>
-                    <a:blip r:embed="rId28"/>
+                    <a:blip r:embed="rId29"/>
                     <a:stretch>
                       <a:fillRect/>
                     </a:stretch>
@@ -1995,6 +2323,7 @@
           <w:szCs w:val="40"/>
         </w:rPr>
       </w:pPr>
+      <w:proofErr w:type="spellStart"/>
       <w:r>
         <w:rPr>
           <w:color w:val="FF0000"/>
@@ -2003,6 +2332,7 @@
         </w:rPr>
         <w:t>ReduceByKey</w:t>
       </w:r>
+      <w:proofErr w:type="spellEnd"/>
     </w:p>
     <w:p>
       <w:pPr>
@@ -2036,7 +2366,7 @@
                     <pic:cNvPicPr/>
                   </pic:nvPicPr>
                   <pic:blipFill>
-                    <a:blip r:embed="rId29"/>
+                    <a:blip r:embed="rId30"/>
                     <a:stretch>
                       <a:fillRect/>
                     </a:stretch>
@@ -2066,6 +2396,7 @@
           <w:szCs w:val="40"/>
         </w:rPr>
       </w:pPr>
+      <w:proofErr w:type="spellStart"/>
       <w:r>
         <w:rPr>
           <w:color w:val="FF0000"/>
@@ -2074,6 +2405,7 @@
         </w:rPr>
         <w:t>aggregateByKey</w:t>
       </w:r>
+      <w:proofErr w:type="spellEnd"/>
     </w:p>
     <w:p>
       <w:pPr>
@@ -2107,7 +2439,7 @@
                     <pic:cNvPicPr/>
                   </pic:nvPicPr>
                   <pic:blipFill>
-                    <a:blip r:embed="rId30"/>
+                    <a:blip r:embed="rId31"/>
                     <a:stretch>
                       <a:fillRect/>
                     </a:stretch>
@@ -2137,6 +2469,7 @@
           <w:szCs w:val="40"/>
         </w:rPr>
       </w:pPr>
+      <w:proofErr w:type="spellStart"/>
       <w:r>
         <w:rPr>
           <w:color w:val="FF0000"/>
@@ -2146,6 +2479,7 @@
         <w:lastRenderedPageBreak/>
         <w:t>foldByKey</w:t>
       </w:r>
+      <w:proofErr w:type="spellEnd"/>
     </w:p>
     <w:p>
       <w:pPr>
@@ -2179,7 +2513,7 @@
                     <pic:cNvPicPr/>
                   </pic:nvPicPr>
                   <pic:blipFill>
-                    <a:blip r:embed="rId31"/>
+                    <a:blip r:embed="rId32"/>
                     <a:stretch>
                       <a:fillRect/>
                     </a:stretch>
@@ -2209,6 +2543,7 @@
           <w:szCs w:val="40"/>
         </w:rPr>
       </w:pPr>
+      <w:proofErr w:type="spellStart"/>
       <w:r>
         <w:rPr>
           <w:color w:val="FF0000"/>
@@ -2217,6 +2552,7 @@
         </w:rPr>
         <w:t>combineByKey</w:t>
       </w:r>
+      <w:proofErr w:type="spellEnd"/>
     </w:p>
     <w:p>
       <w:pPr>
@@ -2250,7 +2586,7 @@
                     <pic:cNvPicPr/>
                   </pic:nvPicPr>
                   <pic:blipFill>
-                    <a:blip r:embed="rId32"/>
+                    <a:blip r:embed="rId33"/>
                     <a:stretch>
                       <a:fillRect/>
                     </a:stretch>
@@ -2280,6 +2616,7 @@
           <w:szCs w:val="40"/>
         </w:rPr>
       </w:pPr>
+      <w:proofErr w:type="spellStart"/>
       <w:r>
         <w:rPr>
           <w:color w:val="FF0000"/>
@@ -2288,6 +2625,7 @@
         </w:rPr>
         <w:t>groupByKey</w:t>
       </w:r>
+      <w:proofErr w:type="spellEnd"/>
     </w:p>
     <w:p>
       <w:pPr>
@@ -2321,7 +2659,7 @@
                     <pic:cNvPicPr/>
                   </pic:nvPicPr>
                   <pic:blipFill>
-                    <a:blip r:embed="rId33"/>
+                    <a:blip r:embed="rId34"/>
                     <a:stretch>
                       <a:fillRect/>
                     </a:stretch>
@@ -2368,6 +2706,7 @@
         </w:rPr>
         <w:t xml:space="preserve"> </w:t>
       </w:r>
+      <w:proofErr w:type="spellStart"/>
       <w:r>
         <w:rPr>
           <w:color w:val="FF0000"/>
@@ -2376,6 +2715,7 @@
         </w:rPr>
         <w:t>leftOuterJoin</w:t>
       </w:r>
+      <w:proofErr w:type="spellEnd"/>
       <w:r>
         <w:rPr>
           <w:color w:val="FF0000"/>
@@ -2384,6 +2724,7 @@
         </w:rPr>
         <w:t xml:space="preserve"> </w:t>
       </w:r>
+      <w:proofErr w:type="spellStart"/>
       <w:r>
         <w:rPr>
           <w:color w:val="FF0000"/>
@@ -2392,6 +2733,7 @@
         </w:rPr>
         <w:t>rightOuterJoin</w:t>
       </w:r>
+      <w:proofErr w:type="spellEnd"/>
     </w:p>
     <w:p>
       <w:pPr>
@@ -2425,7 +2767,7 @@
                     <pic:cNvPicPr/>
                   </pic:nvPicPr>
                   <pic:blipFill>
-                    <a:blip r:embed="rId34"/>
+                    <a:blip r:embed="rId35"/>
                     <a:stretch>
                       <a:fillRect/>
                     </a:stretch>
@@ -2473,6 +2815,7 @@
           <w:szCs w:val="40"/>
         </w:rPr>
       </w:pPr>
+      <w:proofErr w:type="spellStart"/>
       <w:r>
         <w:rPr>
           <w:color w:val="FF0000"/>
@@ -2481,6 +2824,7 @@
         </w:rPr>
         <w:t>countByKey</w:t>
       </w:r>
+      <w:proofErr w:type="spellEnd"/>
     </w:p>
     <w:p>
       <w:pPr>
@@ -2514,7 +2858,7 @@
                     <pic:cNvPicPr/>
                   </pic:nvPicPr>
                   <pic:blipFill>
-                    <a:blip r:embed="rId35"/>
+                    <a:blip r:embed="rId36"/>
                     <a:stretch>
                       <a:fillRect/>
                     </a:stretch>
@@ -2544,6 +2888,7 @@
           <w:szCs w:val="40"/>
         </w:rPr>
       </w:pPr>
+      <w:proofErr w:type="spellStart"/>
       <w:r>
         <w:rPr>
           <w:color w:val="FF0000"/>
@@ -2552,6 +2897,7 @@
         </w:rPr>
         <w:t>countByValue</w:t>
       </w:r>
+      <w:proofErr w:type="spellEnd"/>
     </w:p>
     <w:p>
       <w:pPr>
@@ -2585,7 +2931,7 @@
                     <pic:cNvPicPr/>
                   </pic:nvPicPr>
                   <pic:blipFill rotWithShape="1">
-                    <a:blip r:embed="rId36"/>
+                    <a:blip r:embed="rId37"/>
                     <a:srcRect b="17456"/>
                     <a:stretch/>
                   </pic:blipFill>
@@ -2622,6 +2968,7 @@
           <w:szCs w:val="40"/>
         </w:rPr>
       </w:pPr>
+      <w:proofErr w:type="spellStart"/>
       <w:r>
         <w:rPr>
           <w:color w:val="FF0000"/>
@@ -2631,6 +2978,7 @@
         <w:lastRenderedPageBreak/>
         <w:t>collectAsMap</w:t>
       </w:r>
+      <w:proofErr w:type="spellEnd"/>
     </w:p>
     <w:p>
       <w:pPr>
@@ -2664,7 +3012,7 @@
                     <pic:cNvPicPr/>
                   </pic:nvPicPr>
                   <pic:blipFill>
-                    <a:blip r:embed="rId37"/>
+                    <a:blip r:embed="rId38"/>
                     <a:stretch>
                       <a:fillRect/>
                     </a:stretch>
@@ -2735,7 +3083,7 @@
                     <pic:cNvPicPr/>
                   </pic:nvPicPr>
                   <pic:blipFill>
-                    <a:blip r:embed="rId38"/>
+                    <a:blip r:embed="rId39"/>
                     <a:stretch>
                       <a:fillRect/>
                     </a:stretch>
@@ -2806,7 +3154,7 @@
                     <pic:cNvPicPr/>
                   </pic:nvPicPr>
                   <pic:blipFill>
-                    <a:blip r:embed="rId39"/>
+                    <a:blip r:embed="rId40"/>
                     <a:stretch>
                       <a:fillRect/>
                     </a:stretch>
@@ -2878,7 +3226,7 @@
                     <pic:cNvPicPr/>
                   </pic:nvPicPr>
                   <pic:blipFill>
-                    <a:blip r:embed="rId40"/>
+                    <a:blip r:embed="rId41"/>
                     <a:stretch>
                       <a:fillRect/>
                     </a:stretch>
@@ -2908,6 +3256,7 @@
           <w:szCs w:val="40"/>
         </w:rPr>
       </w:pPr>
+      <w:proofErr w:type="spellStart"/>
       <w:r>
         <w:rPr>
           <w:color w:val="FF0000"/>
@@ -2916,6 +3265,7 @@
         </w:rPr>
         <w:t>saveAsTextFile</w:t>
       </w:r>
+      <w:proofErr w:type="spellEnd"/>
     </w:p>
     <w:p>
       <w:pPr>
@@ -2949,7 +3299,7 @@
                     <pic:cNvPicPr/>
                   </pic:nvPicPr>
                   <pic:blipFill>
-                    <a:blip r:embed="rId41"/>
+                    <a:blip r:embed="rId42"/>
                     <a:stretch>
                       <a:fillRect/>
                     </a:stretch>
@@ -3028,6 +3378,7 @@
           <w:szCs w:val="44"/>
         </w:rPr>
       </w:pPr>
+      <w:proofErr w:type="spellStart"/>
       <w:r>
         <w:rPr>
           <w:color w:val="FF0000"/>
@@ -3036,18 +3387,20 @@
         </w:rPr>
         <w:t>Dataframes</w:t>
       </w:r>
-    </w:p>
-    <w:p>
-      <w:pPr>
-        <w:jc w:val="center"/>
-        <w:rPr>
-          <w:color w:val="FF0000"/>
-          <w:sz w:val="40"/>
-          <w:szCs w:val="44"/>
-        </w:rPr>
-      </w:pPr>
-      <w:r>
-        <w:rPr>
+      <w:proofErr w:type="spellEnd"/>
+    </w:p>
+    <w:p>
+      <w:pPr>
+        <w:jc w:val="center"/>
+        <w:rPr>
+          <w:color w:val="FF0000"/>
+          <w:sz w:val="40"/>
+          <w:szCs w:val="44"/>
+        </w:rPr>
+      </w:pPr>
+      <w:r>
+        <w:rPr>
+          <w:noProof/>
           <w:color w:val="FF0000"/>
           <w:sz w:val="40"/>
           <w:szCs w:val="44"/>
@@ -3068,7 +3421,7 @@
                     <pic:cNvPicPr/>
                   </pic:nvPicPr>
                   <pic:blipFill>
-                    <a:blip r:embed="rId42"/>
+                    <a:blip r:embed="rId43"/>
                     <a:stretch>
                       <a:fillRect/>
                     </a:stretch>
@@ -3134,6 +3487,7 @@
       </w:pPr>
       <w:r>
         <w:rPr>
+          <w:noProof/>
           <w:color w:val="FF0000"/>
           <w:sz w:val="40"/>
           <w:szCs w:val="44"/>
@@ -3154,7 +3508,7 @@
                     <pic:cNvPicPr/>
                   </pic:nvPicPr>
                   <pic:blipFill>
-                    <a:blip r:embed="rId43"/>
+                    <a:blip r:embed="rId44"/>
                     <a:stretch>
                       <a:fillRect/>
                     </a:stretch>
@@ -3190,15 +3544,7 @@
           <w:sz w:val="40"/>
           <w:szCs w:val="44"/>
         </w:rPr>
-        <w:t>W</w:t>
-      </w:r>
-      <w:r>
-        <w:rPr>
-          <w:color w:val="FF0000"/>
-          <w:sz w:val="40"/>
-          <w:szCs w:val="44"/>
-        </w:rPr>
-        <w:t>here</w:t>
+        <w:t>Where</w:t>
       </w:r>
       <w:r>
         <w:rPr>
@@ -3220,6 +3566,7 @@
       </w:pPr>
       <w:r>
         <w:rPr>
+          <w:noProof/>
           <w:color w:val="FF0000"/>
           <w:sz w:val="40"/>
           <w:szCs w:val="44"/>
@@ -3240,7 +3587,7 @@
                     <pic:cNvPicPr/>
                   </pic:nvPicPr>
                   <pic:blipFill>
-                    <a:blip r:embed="rId44"/>
+                    <a:blip r:embed="rId45"/>
                     <a:stretch>
                       <a:fillRect/>
                     </a:stretch>
@@ -3291,6 +3638,7 @@
       </w:pPr>
       <w:r>
         <w:rPr>
+          <w:noProof/>
           <w:color w:val="FF0000"/>
           <w:sz w:val="40"/>
           <w:szCs w:val="44"/>
@@ -3311,7 +3659,7 @@
                     <pic:cNvPicPr/>
                   </pic:nvPicPr>
                   <pic:blipFill>
-                    <a:blip r:embed="rId45"/>
+                    <a:blip r:embed="rId46"/>
                     <a:stretch>
                       <a:fillRect/>
                     </a:stretch>
@@ -3367,6 +3715,7 @@
         </w:rPr>
         <w:t>(</w:t>
       </w:r>
+      <w:proofErr w:type="spellStart"/>
       <w:r>
         <w:rPr>
           <w:color w:val="FF0000"/>
@@ -3375,74 +3724,28 @@
         </w:rPr>
         <w:t>errorifexists</w:t>
       </w:r>
+      <w:proofErr w:type="spellEnd"/>
       <w:r>
         <w:rPr>
           <w:color w:val="FF0000"/>
           <w:sz w:val="36"/>
           <w:szCs w:val="36"/>
         </w:rPr>
-        <w:t xml:space="preserve">, </w:t>
-      </w:r>
-      <w:r>
-        <w:rPr>
-          <w:color w:val="FF0000"/>
-          <w:sz w:val="36"/>
-          <w:szCs w:val="36"/>
-        </w:rPr>
-        <w:t>append</w:t>
-      </w:r>
-      <w:r>
-        <w:rPr>
-          <w:color w:val="FF0000"/>
-          <w:sz w:val="36"/>
-          <w:szCs w:val="36"/>
-        </w:rPr>
-        <w:t xml:space="preserve">, </w:t>
-      </w:r>
-      <w:r>
-        <w:rPr>
-          <w:color w:val="FF0000"/>
-          <w:sz w:val="36"/>
-          <w:szCs w:val="36"/>
-        </w:rPr>
-        <w:t>overwrite</w:t>
-      </w:r>
-      <w:r>
-        <w:rPr>
-          <w:color w:val="FF0000"/>
-          <w:sz w:val="36"/>
-          <w:szCs w:val="36"/>
-        </w:rPr>
-        <w:t xml:space="preserve">, </w:t>
-      </w:r>
-      <w:r>
-        <w:rPr>
-          <w:color w:val="FF0000"/>
-          <w:sz w:val="36"/>
-          <w:szCs w:val="36"/>
-        </w:rPr>
-        <w:t>ignore</w:t>
-      </w:r>
-      <w:r>
-        <w:rPr>
-          <w:color w:val="FF0000"/>
-          <w:sz w:val="36"/>
-          <w:szCs w:val="36"/>
-        </w:rPr>
-        <w:t>)</w:t>
-      </w:r>
-    </w:p>
-    <w:p>
-      <w:pPr>
-        <w:jc w:val="center"/>
-        <w:rPr>
-          <w:color w:val="FF0000"/>
-          <w:sz w:val="40"/>
-          <w:szCs w:val="44"/>
-        </w:rPr>
-      </w:pPr>
-      <w:r>
-        <w:rPr>
+        <w:t>, append, overwrite, ignore)</w:t>
+      </w:r>
+    </w:p>
+    <w:p>
+      <w:pPr>
+        <w:jc w:val="center"/>
+        <w:rPr>
+          <w:color w:val="FF0000"/>
+          <w:sz w:val="40"/>
+          <w:szCs w:val="44"/>
+        </w:rPr>
+      </w:pPr>
+      <w:r>
+        <w:rPr>
+          <w:noProof/>
           <w:color w:val="FF0000"/>
           <w:sz w:val="40"/>
           <w:szCs w:val="44"/>
@@ -3463,7 +3766,7 @@
                     <pic:cNvPicPr/>
                   </pic:nvPicPr>
                   <pic:blipFill>
-                    <a:blip r:embed="rId46"/>
+                    <a:blip r:embed="rId47"/>
                     <a:stretch>
                       <a:fillRect/>
                     </a:stretch>
@@ -3493,6 +3796,7 @@
           <w:szCs w:val="44"/>
         </w:rPr>
       </w:pPr>
+      <w:proofErr w:type="spellStart"/>
       <w:r>
         <w:rPr>
           <w:color w:val="FF0000"/>
@@ -3501,18 +3805,20 @@
         </w:rPr>
         <w:t>randomSplit</w:t>
       </w:r>
-    </w:p>
-    <w:p>
-      <w:pPr>
-        <w:jc w:val="center"/>
-        <w:rPr>
-          <w:color w:val="FF0000"/>
-          <w:sz w:val="40"/>
-          <w:szCs w:val="44"/>
-        </w:rPr>
-      </w:pPr>
-      <w:r>
-        <w:rPr>
+      <w:proofErr w:type="spellEnd"/>
+    </w:p>
+    <w:p>
+      <w:pPr>
+        <w:jc w:val="center"/>
+        <w:rPr>
+          <w:color w:val="FF0000"/>
+          <w:sz w:val="40"/>
+          <w:szCs w:val="44"/>
+        </w:rPr>
+      </w:pPr>
+      <w:r>
+        <w:rPr>
+          <w:noProof/>
           <w:color w:val="FF0000"/>
           <w:sz w:val="40"/>
           <w:szCs w:val="44"/>
@@ -3533,7 +3839,7 @@
                     <pic:cNvPicPr/>
                   </pic:nvPicPr>
                   <pic:blipFill>
-                    <a:blip r:embed="rId47"/>
+                    <a:blip r:embed="rId48"/>
                     <a:stretch>
                       <a:fillRect/>
                     </a:stretch>
@@ -3610,6 +3916,7 @@
       </w:pPr>
       <w:r>
         <w:rPr>
+          <w:noProof/>
           <w:color w:val="FF0000"/>
           <w:sz w:val="40"/>
           <w:szCs w:val="44"/>
@@ -3630,7 +3937,7 @@
                     <pic:cNvPicPr/>
                   </pic:nvPicPr>
                   <pic:blipFill>
-                    <a:blip r:embed="rId48"/>
+                    <a:blip r:embed="rId49"/>
                     <a:stretch>
                       <a:fillRect/>
                     </a:stretch>
@@ -3660,6 +3967,7 @@
           <w:szCs w:val="44"/>
         </w:rPr>
       </w:pPr>
+      <w:proofErr w:type="spellStart"/>
       <w:r>
         <w:rPr>
           <w:color w:val="FF0000"/>
@@ -3668,18 +3976,20 @@
         </w:rPr>
         <w:t>countDistinct</w:t>
       </w:r>
-    </w:p>
-    <w:p>
-      <w:pPr>
-        <w:jc w:val="center"/>
-        <w:rPr>
-          <w:color w:val="FF0000"/>
-          <w:sz w:val="40"/>
-          <w:szCs w:val="44"/>
-        </w:rPr>
-      </w:pPr>
-      <w:r>
-        <w:rPr>
+      <w:proofErr w:type="spellEnd"/>
+    </w:p>
+    <w:p>
+      <w:pPr>
+        <w:jc w:val="center"/>
+        <w:rPr>
+          <w:color w:val="FF0000"/>
+          <w:sz w:val="40"/>
+          <w:szCs w:val="44"/>
+        </w:rPr>
+      </w:pPr>
+      <w:r>
+        <w:rPr>
+          <w:noProof/>
           <w:color w:val="FF0000"/>
           <w:sz w:val="40"/>
           <w:szCs w:val="44"/>
@@ -3700,7 +4010,7 @@
                     <pic:cNvPicPr/>
                   </pic:nvPicPr>
                   <pic:blipFill>
-                    <a:blip r:embed="rId49"/>
+                    <a:blip r:embed="rId50"/>
                     <a:stretch>
                       <a:fillRect/>
                     </a:stretch>
@@ -3751,6 +4061,7 @@
       </w:pPr>
       <w:r>
         <w:rPr>
+          <w:noProof/>
           <w:color w:val="FF0000"/>
           <w:sz w:val="40"/>
           <w:szCs w:val="44"/>
@@ -3771,7 +4082,7 @@
                     <pic:cNvPicPr/>
                   </pic:nvPicPr>
                   <pic:blipFill>
-                    <a:blip r:embed="rId50"/>
+                    <a:blip r:embed="rId51"/>
                     <a:stretch>
                       <a:fillRect/>
                     </a:stretch>
@@ -3822,6 +4133,7 @@
       </w:pPr>
       <w:r>
         <w:rPr>
+          <w:noProof/>
           <w:color w:val="FF0000"/>
           <w:sz w:val="40"/>
           <w:szCs w:val="44"/>
@@ -3842,7 +4154,7 @@
                     <pic:cNvPicPr/>
                   </pic:nvPicPr>
                   <pic:blipFill>
-                    <a:blip r:embed="rId51"/>
+                    <a:blip r:embed="rId52"/>
                     <a:stretch>
                       <a:fillRect/>
                     </a:stretch>
@@ -3888,20 +4200,31 @@
           <w:sz w:val="40"/>
           <w:szCs w:val="44"/>
         </w:rPr>
-        <w:t>Sum and sumdistinct</w:t>
-      </w:r>
-    </w:p>
-    <w:p>
-      <w:pPr>
-        <w:jc w:val="center"/>
-        <w:rPr>
-          <w:color w:val="FF0000"/>
-          <w:sz w:val="40"/>
-          <w:szCs w:val="44"/>
-        </w:rPr>
-      </w:pPr>
-      <w:r>
-        <w:rPr>
+        <w:t xml:space="preserve">Sum and </w:t>
+      </w:r>
+      <w:proofErr w:type="spellStart"/>
+      <w:r>
+        <w:rPr>
+          <w:color w:val="FF0000"/>
+          <w:sz w:val="40"/>
+          <w:szCs w:val="44"/>
+        </w:rPr>
+        <w:t>sumdistinct</w:t>
+      </w:r>
+      <w:proofErr w:type="spellEnd"/>
+    </w:p>
+    <w:p>
+      <w:pPr>
+        <w:jc w:val="center"/>
+        <w:rPr>
+          <w:color w:val="FF0000"/>
+          <w:sz w:val="40"/>
+          <w:szCs w:val="44"/>
+        </w:rPr>
+      </w:pPr>
+      <w:r>
+        <w:rPr>
+          <w:noProof/>
           <w:color w:val="FF0000"/>
           <w:sz w:val="40"/>
           <w:szCs w:val="44"/>
@@ -3922,7 +4245,7 @@
                     <pic:cNvPicPr/>
                   </pic:nvPicPr>
                   <pic:blipFill>
-                    <a:blip r:embed="rId52"/>
+                    <a:blip r:embed="rId53"/>
                     <a:stretch>
                       <a:fillRect/>
                     </a:stretch>
@@ -3983,6 +4306,7 @@
       </w:pPr>
       <w:r>
         <w:rPr>
+          <w:noProof/>
           <w:color w:val="FF0000"/>
           <w:sz w:val="40"/>
           <w:szCs w:val="44"/>
@@ -4003,7 +4327,7 @@
                     <pic:cNvPicPr/>
                   </pic:nvPicPr>
                   <pic:blipFill>
-                    <a:blip r:embed="rId53"/>
+                    <a:blip r:embed="rId54"/>
                     <a:stretch>
                       <a:fillRect/>
                     </a:stretch>
@@ -4033,6 +4357,16 @@
           <w:szCs w:val="44"/>
         </w:rPr>
       </w:pPr>
+    </w:p>
+    <w:p>
+      <w:pPr>
+        <w:jc w:val="center"/>
+        <w:rPr>
+          <w:color w:val="FF0000"/>
+          <w:sz w:val="40"/>
+          <w:szCs w:val="44"/>
+        </w:rPr>
+      </w:pPr>
       <w:r>
         <w:rPr>
           <w:color w:val="FF0000"/>
@@ -4063,7 +4397,25 @@
           <w:sz w:val="40"/>
           <w:szCs w:val="44"/>
         </w:rPr>
-        <w:t>“left_outer”</w:t>
+        <w:t>“</w:t>
+      </w:r>
+      <w:proofErr w:type="spellStart"/>
+      <w:r>
+        <w:rPr>
+          <w:color w:val="FF0000"/>
+          <w:sz w:val="40"/>
+          <w:szCs w:val="44"/>
+        </w:rPr>
+        <w:t>left_outer</w:t>
+      </w:r>
+      <w:proofErr w:type="spellEnd"/>
+      <w:r>
+        <w:rPr>
+          <w:color w:val="FF0000"/>
+          <w:sz w:val="40"/>
+          <w:szCs w:val="44"/>
+        </w:rPr>
+        <w:t>”</w:t>
       </w:r>
       <w:r>
         <w:rPr>
@@ -4082,28 +4434,57 @@
           <w:sz w:val="40"/>
           <w:szCs w:val="44"/>
         </w:rPr>
-        <w:t>“right_outer”</w:t>
-      </w:r>
-      <w:r>
-        <w:rPr>
-          <w:color w:val="FF0000"/>
-          <w:sz w:val="40"/>
-          <w:szCs w:val="44"/>
-        </w:rPr>
-        <w:t>,”inner”,”outer”</w:t>
-      </w:r>
-    </w:p>
-    <w:p>
-      <w:pPr>
-        <w:jc w:val="center"/>
-        <w:rPr>
-          <w:color w:val="FF0000"/>
-          <w:sz w:val="40"/>
-          <w:szCs w:val="44"/>
-        </w:rPr>
-      </w:pPr>
-      <w:r>
-        <w:rPr>
+        <w:t>“</w:t>
+      </w:r>
+      <w:proofErr w:type="spellStart"/>
+      <w:r>
+        <w:rPr>
+          <w:color w:val="FF0000"/>
+          <w:sz w:val="40"/>
+          <w:szCs w:val="44"/>
+        </w:rPr>
+        <w:t>right_outer”</w:t>
+      </w:r>
+      <w:proofErr w:type="gramStart"/>
+      <w:r>
+        <w:rPr>
+          <w:color w:val="FF0000"/>
+          <w:sz w:val="40"/>
+          <w:szCs w:val="44"/>
+        </w:rPr>
+        <w:t>,”inner</w:t>
+      </w:r>
+      <w:proofErr w:type="gramEnd"/>
+      <w:r>
+        <w:rPr>
+          <w:color w:val="FF0000"/>
+          <w:sz w:val="40"/>
+          <w:szCs w:val="44"/>
+        </w:rPr>
+        <w:t>”,”outer</w:t>
+      </w:r>
+      <w:proofErr w:type="spellEnd"/>
+      <w:r>
+        <w:rPr>
+          <w:color w:val="FF0000"/>
+          <w:sz w:val="40"/>
+          <w:szCs w:val="44"/>
+        </w:rPr>
+        <w:t>”</w:t>
+      </w:r>
+    </w:p>
+    <w:p>
+      <w:pPr>
+        <w:jc w:val="center"/>
+        <w:rPr>
+          <w:color w:val="FF0000"/>
+          <w:sz w:val="40"/>
+          <w:szCs w:val="44"/>
+        </w:rPr>
+      </w:pPr>
+      <w:r>
+        <w:rPr>
+          <w:noProof/>
           <w:color w:val="FF0000"/>
           <w:sz w:val="40"/>
           <w:szCs w:val="44"/>
@@ -4124,7 +4505,7 @@
                     <pic:cNvPicPr/>
                   </pic:nvPicPr>
                   <pic:blipFill>
-                    <a:blip r:embed="rId54"/>
+                    <a:blip r:embed="rId55"/>
                     <a:stretch>
                       <a:fillRect/>
                     </a:stretch>
@@ -4145,6 +4526,566 @@
         </w:drawing>
       </w:r>
     </w:p>
+    <w:p>
+      <w:pPr>
+        <w:jc w:val="center"/>
+        <w:rPr>
+          <w:color w:val="FF0000"/>
+          <w:sz w:val="40"/>
+          <w:szCs w:val="44"/>
+        </w:rPr>
+      </w:pPr>
+      <w:r>
+        <w:rPr>
+          <w:color w:val="FF0000"/>
+          <w:sz w:val="40"/>
+          <w:szCs w:val="44"/>
+        </w:rPr>
+        <w:lastRenderedPageBreak/>
+        <w:t>Socket Source</w:t>
+      </w:r>
+    </w:p>
+    <w:p>
+      <w:pPr>
+        <w:jc w:val="center"/>
+        <w:rPr>
+          <w:color w:val="FF0000"/>
+          <w:sz w:val="40"/>
+          <w:szCs w:val="44"/>
+          <w:cs/>
+        </w:rPr>
+      </w:pPr>
+      <w:r>
+        <w:rPr>
+          <w:color w:val="FF0000"/>
+          <w:sz w:val="40"/>
+          <w:szCs w:val="44"/>
+        </w:rPr>
+        <w:drawing>
+          <wp:inline distT="0" distB="0" distL="0" distR="0" wp14:anchorId="1CAB81D8" wp14:editId="41A5C196">
+            <wp:extent cx="6121489" cy="5572125"/>
+            <wp:effectExtent l="0" t="0" r="0" b="0"/>
+            <wp:docPr id="885561927" name="Picture 1"/>
+            <wp:cNvGraphicFramePr>
+              <a:graphicFrameLocks xmlns:a="http://schemas.openxmlformats.org/drawingml/2006/main" noChangeAspect="1"/>
+            </wp:cNvGraphicFramePr>
+            <a:graphic xmlns:a="http://schemas.openxmlformats.org/drawingml/2006/main">
+              <a:graphicData uri="http://schemas.openxmlformats.org/drawingml/2006/picture">
+                <pic:pic xmlns:pic="http://schemas.openxmlformats.org/drawingml/2006/picture">
+                  <pic:nvPicPr>
+                    <pic:cNvPr id="885561927" name=""/>
+                    <pic:cNvPicPr/>
+                  </pic:nvPicPr>
+                  <pic:blipFill>
+                    <a:blip r:embed="rId56"/>
+                    <a:stretch>
+                      <a:fillRect/>
+                    </a:stretch>
+                  </pic:blipFill>
+                  <pic:spPr>
+                    <a:xfrm>
+                      <a:off x="0" y="0"/>
+                      <a:ext cx="6127125" cy="5577255"/>
+                    </a:xfrm>
+                    <a:prstGeom prst="rect">
+                      <a:avLst/>
+                    </a:prstGeom>
+                  </pic:spPr>
+                </pic:pic>
+              </a:graphicData>
+            </a:graphic>
+          </wp:inline>
+        </w:drawing>
+      </w:r>
+    </w:p>
+    <w:p>
+      <w:pPr>
+        <w:rPr>
+          <w:color w:val="FF0000"/>
+          <w:sz w:val="36"/>
+          <w:szCs w:val="40"/>
+        </w:rPr>
+      </w:pPr>
+      <w:proofErr w:type="spellStart"/>
+      <w:r>
+        <w:rPr>
+          <w:color w:val="FF0000"/>
+          <w:sz w:val="36"/>
+          <w:szCs w:val="40"/>
+        </w:rPr>
+        <w:t>ncat</w:t>
+      </w:r>
+      <w:proofErr w:type="spellEnd"/>
+      <w:r>
+        <w:rPr>
+          <w:color w:val="FF0000"/>
+          <w:sz w:val="36"/>
+          <w:szCs w:val="40"/>
+        </w:rPr>
+        <w:t xml:space="preserve"> </w:t>
+      </w:r>
+      <w:proofErr w:type="spellStart"/>
+      <w:r>
+        <w:rPr>
+          <w:color w:val="FF0000"/>
+          <w:sz w:val="36"/>
+          <w:szCs w:val="40"/>
+        </w:rPr>
+        <w:t>ใช้สำหรับส่งข้อมูลเข้าไปยัง</w:t>
+      </w:r>
+      <w:proofErr w:type="spellEnd"/>
+      <w:r>
+        <w:rPr>
+          <w:color w:val="FF0000"/>
+          <w:sz w:val="36"/>
+          <w:szCs w:val="40"/>
+        </w:rPr>
+        <w:t xml:space="preserve"> Spark Streaming </w:t>
+      </w:r>
+      <w:proofErr w:type="spellStart"/>
+      <w:r>
+        <w:rPr>
+          <w:color w:val="FF0000"/>
+          <w:sz w:val="36"/>
+          <w:szCs w:val="40"/>
+        </w:rPr>
+        <w:t>ผ่าน</w:t>
+      </w:r>
+      <w:proofErr w:type="spellEnd"/>
+      <w:r>
+        <w:rPr>
+          <w:color w:val="FF0000"/>
+          <w:sz w:val="36"/>
+          <w:szCs w:val="40"/>
+        </w:rPr>
+        <w:t xml:space="preserve"> socket</w:t>
+      </w:r>
+    </w:p>
+    <w:p>
+      <w:pPr>
+        <w:rPr>
+          <w:color w:val="FF0000"/>
+          <w:sz w:val="36"/>
+          <w:szCs w:val="40"/>
+        </w:rPr>
+      </w:pPr>
+      <w:r>
+        <w:rPr>
+          <w:color w:val="FF0000"/>
+          <w:sz w:val="36"/>
+          <w:szCs w:val="40"/>
+        </w:rPr>
+        <w:t xml:space="preserve">Spark Streaming </w:t>
+      </w:r>
+      <w:proofErr w:type="spellStart"/>
+      <w:r>
+        <w:rPr>
+          <w:color w:val="FF0000"/>
+          <w:sz w:val="36"/>
+          <w:szCs w:val="40"/>
+        </w:rPr>
+        <w:t>รับข้อมูล</w:t>
+      </w:r>
+      <w:proofErr w:type="spellEnd"/>
+      <w:r>
+        <w:rPr>
+          <w:color w:val="FF0000"/>
+          <w:sz w:val="36"/>
+          <w:szCs w:val="40"/>
+        </w:rPr>
+        <w:t xml:space="preserve">, </w:t>
+      </w:r>
+      <w:proofErr w:type="spellStart"/>
+      <w:r>
+        <w:rPr>
+          <w:color w:val="FF0000"/>
+          <w:sz w:val="36"/>
+          <w:szCs w:val="40"/>
+        </w:rPr>
+        <w:t>ประมวลผลข้อมูล</w:t>
+      </w:r>
+      <w:proofErr w:type="spellEnd"/>
+      <w:r>
+        <w:rPr>
+          <w:color w:val="FF0000"/>
+          <w:sz w:val="36"/>
+          <w:szCs w:val="40"/>
+        </w:rPr>
+        <w:t xml:space="preserve">, </w:t>
+      </w:r>
+      <w:proofErr w:type="spellStart"/>
+      <w:r>
+        <w:rPr>
+          <w:color w:val="FF0000"/>
+          <w:sz w:val="36"/>
+          <w:szCs w:val="40"/>
+        </w:rPr>
+        <w:t>และแสดงผลลัพธ์</w:t>
+      </w:r>
+      <w:proofErr w:type="spellEnd"/>
+    </w:p>
+    <w:p>
+      <w:pPr>
+        <w:rPr>
+          <w:color w:val="FF0000"/>
+          <w:sz w:val="36"/>
+          <w:szCs w:val="40"/>
+        </w:rPr>
+      </w:pPr>
+      <w:proofErr w:type="spellStart"/>
+      <w:r>
+        <w:rPr>
+          <w:color w:val="FF0000"/>
+          <w:sz w:val="36"/>
+          <w:szCs w:val="40"/>
+        </w:rPr>
+        <w:t>ความซิงค์กันเกิดจากการที่</w:t>
+      </w:r>
+      <w:proofErr w:type="spellEnd"/>
+      <w:r>
+        <w:rPr>
+          <w:color w:val="FF0000"/>
+          <w:sz w:val="36"/>
+          <w:szCs w:val="40"/>
+        </w:rPr>
+        <w:t xml:space="preserve"> Spark Streaming </w:t>
+      </w:r>
+      <w:proofErr w:type="spellStart"/>
+      <w:r>
+        <w:rPr>
+          <w:color w:val="FF0000"/>
+          <w:sz w:val="36"/>
+          <w:szCs w:val="40"/>
+        </w:rPr>
+        <w:t>รับข้อมูลจาก</w:t>
+      </w:r>
+      <w:proofErr w:type="spellEnd"/>
+      <w:r>
+        <w:rPr>
+          <w:color w:val="FF0000"/>
+          <w:sz w:val="36"/>
+          <w:szCs w:val="40"/>
+        </w:rPr>
+        <w:t xml:space="preserve"> </w:t>
+      </w:r>
+      <w:proofErr w:type="spellStart"/>
+      <w:r>
+        <w:rPr>
+          <w:color w:val="FF0000"/>
+          <w:sz w:val="36"/>
+          <w:szCs w:val="40"/>
+        </w:rPr>
+        <w:t>ncat</w:t>
+      </w:r>
+      <w:proofErr w:type="spellEnd"/>
+      <w:r>
+        <w:rPr>
+          <w:color w:val="FF0000"/>
+          <w:sz w:val="36"/>
+          <w:szCs w:val="40"/>
+        </w:rPr>
+        <w:t xml:space="preserve"> </w:t>
+      </w:r>
+      <w:proofErr w:type="spellStart"/>
+      <w:r>
+        <w:rPr>
+          <w:color w:val="FF0000"/>
+          <w:sz w:val="36"/>
+          <w:szCs w:val="40"/>
+        </w:rPr>
+        <w:t>ผ่านการเชื่อมต่อ</w:t>
+      </w:r>
+      <w:proofErr w:type="spellEnd"/>
+      <w:r>
+        <w:rPr>
+          <w:color w:val="FF0000"/>
+          <w:sz w:val="36"/>
+          <w:szCs w:val="40"/>
+        </w:rPr>
+        <w:t xml:space="preserve"> socket </w:t>
+      </w:r>
+      <w:proofErr w:type="spellStart"/>
+      <w:r>
+        <w:rPr>
+          <w:color w:val="FF0000"/>
+          <w:sz w:val="36"/>
+          <w:szCs w:val="40"/>
+        </w:rPr>
+        <w:t>ที่กำหนดไว้</w:t>
+      </w:r>
+      <w:proofErr w:type="spellEnd"/>
+    </w:p>
+    <w:p>
+      <w:pPr>
+        <w:jc w:val="center"/>
+        <w:rPr>
+          <w:b/>
+          <w:bCs/>
+          <w:color w:val="FF0000"/>
+          <w:sz w:val="40"/>
+          <w:szCs w:val="40"/>
+        </w:rPr>
+      </w:pPr>
+      <w:r>
+        <w:rPr>
+          <w:b/>
+          <w:bCs/>
+          <w:color w:val="FF0000"/>
+          <w:sz w:val="40"/>
+          <w:szCs w:val="40"/>
+        </w:rPr>
+        <w:lastRenderedPageBreak/>
+        <w:t>File Source</w:t>
+      </w:r>
+    </w:p>
+    <w:p>
+      <w:pPr>
+        <w:jc w:val="center"/>
+        <w:rPr>
+          <w:color w:val="FF0000"/>
+          <w:sz w:val="40"/>
+          <w:szCs w:val="44"/>
+        </w:rPr>
+      </w:pPr>
+      <w:r>
+        <w:rPr>
+          <w:color w:val="FF0000"/>
+          <w:sz w:val="40"/>
+          <w:szCs w:val="44"/>
+        </w:rPr>
+        <w:drawing>
+          <wp:inline distT="0" distB="0" distL="0" distR="0" wp14:anchorId="5FE8D3C3" wp14:editId="008913EB">
+            <wp:extent cx="5943600" cy="6595110"/>
+            <wp:effectExtent l="0" t="0" r="0" b="0"/>
+            <wp:docPr id="1367659823" name="Picture 1"/>
+            <wp:cNvGraphicFramePr>
+              <a:graphicFrameLocks xmlns:a="http://schemas.openxmlformats.org/drawingml/2006/main" noChangeAspect="1"/>
+            </wp:cNvGraphicFramePr>
+            <a:graphic xmlns:a="http://schemas.openxmlformats.org/drawingml/2006/main">
+              <a:graphicData uri="http://schemas.openxmlformats.org/drawingml/2006/picture">
+                <pic:pic xmlns:pic="http://schemas.openxmlformats.org/drawingml/2006/picture">
+                  <pic:nvPicPr>
+                    <pic:cNvPr id="1367659823" name=""/>
+                    <pic:cNvPicPr/>
+                  </pic:nvPicPr>
+                  <pic:blipFill>
+                    <a:blip r:embed="rId57"/>
+                    <a:stretch>
+                      <a:fillRect/>
+                    </a:stretch>
+                  </pic:blipFill>
+                  <pic:spPr>
+                    <a:xfrm>
+                      <a:off x="0" y="0"/>
+                      <a:ext cx="5943600" cy="6595110"/>
+                    </a:xfrm>
+                    <a:prstGeom prst="rect">
+                      <a:avLst/>
+                    </a:prstGeom>
+                  </pic:spPr>
+                </pic:pic>
+              </a:graphicData>
+            </a:graphic>
+          </wp:inline>
+        </w:drawing>
+      </w:r>
+    </w:p>
+    <w:p>
+      <w:pPr>
+        <w:pStyle w:val="ListParagraph"/>
+        <w:numPr>
+          <w:ilvl w:val="0"/>
+          <w:numId w:val="1"/>
+        </w:numPr>
+        <w:jc w:val="center"/>
+        <w:rPr>
+          <w:color w:val="FF0000"/>
+          <w:szCs w:val="28"/>
+        </w:rPr>
+      </w:pPr>
+      <w:proofErr w:type="spellStart"/>
+      <w:r>
+        <w:rPr>
+          <w:color w:val="FF0000"/>
+          <w:szCs w:val="28"/>
+        </w:rPr>
+        <w:t>โค้ดนี้ใช้</w:t>
+      </w:r>
+      <w:proofErr w:type="spellEnd"/>
+      <w:r>
+        <w:rPr>
+          <w:color w:val="FF0000"/>
+          <w:szCs w:val="28"/>
+        </w:rPr>
+        <w:t xml:space="preserve"> Apache Spark </w:t>
+      </w:r>
+      <w:proofErr w:type="spellStart"/>
+      <w:r>
+        <w:rPr>
+          <w:color w:val="FF0000"/>
+          <w:szCs w:val="28"/>
+        </w:rPr>
+        <w:t>เพื่อประมวลผลข้อมูลแบบสตรีมมิ่งจากไฟล์</w:t>
+      </w:r>
+      <w:proofErr w:type="spellEnd"/>
+      <w:r>
+        <w:rPr>
+          <w:color w:val="FF0000"/>
+          <w:szCs w:val="28"/>
+        </w:rPr>
+        <w:t xml:space="preserve"> CSV</w:t>
+      </w:r>
+    </w:p>
+    <w:p>
+      <w:pPr>
+        <w:pStyle w:val="ListParagraph"/>
+        <w:numPr>
+          <w:ilvl w:val="0"/>
+          <w:numId w:val="1"/>
+        </w:numPr>
+        <w:jc w:val="center"/>
+        <w:rPr>
+          <w:color w:val="FF0000"/>
+          <w:szCs w:val="28"/>
+        </w:rPr>
+      </w:pPr>
+      <w:proofErr w:type="spellStart"/>
+      <w:r>
+        <w:rPr>
+          <w:color w:val="FF0000"/>
+          <w:szCs w:val="28"/>
+        </w:rPr>
+        <w:t>กำหนด</w:t>
+      </w:r>
+      <w:proofErr w:type="spellEnd"/>
+      <w:r>
+        <w:rPr>
+          <w:color w:val="FF0000"/>
+          <w:szCs w:val="28"/>
+        </w:rPr>
+        <w:t xml:space="preserve"> schema </w:t>
+      </w:r>
+      <w:proofErr w:type="spellStart"/>
+      <w:r>
+        <w:rPr>
+          <w:color w:val="FF0000"/>
+          <w:szCs w:val="28"/>
+        </w:rPr>
+        <w:t>สำหรับไฟล์</w:t>
+      </w:r>
+      <w:proofErr w:type="spellEnd"/>
+      <w:r>
+        <w:rPr>
+          <w:color w:val="FF0000"/>
+          <w:szCs w:val="28"/>
+        </w:rPr>
+        <w:t xml:space="preserve"> CSV </w:t>
+      </w:r>
+      <w:proofErr w:type="spellStart"/>
+      <w:r>
+        <w:rPr>
+          <w:color w:val="FF0000"/>
+          <w:szCs w:val="28"/>
+        </w:rPr>
+        <w:t>เพื่อให้การอ่านข้อมูลมีความถูกต้อง</w:t>
+      </w:r>
+      <w:proofErr w:type="spellEnd"/>
+    </w:p>
+    <w:p>
+      <w:pPr>
+        <w:pStyle w:val="ListParagraph"/>
+        <w:numPr>
+          <w:ilvl w:val="0"/>
+          <w:numId w:val="1"/>
+        </w:numPr>
+        <w:jc w:val="center"/>
+        <w:rPr>
+          <w:color w:val="FF0000"/>
+          <w:szCs w:val="28"/>
+        </w:rPr>
+      </w:pPr>
+      <w:proofErr w:type="spellStart"/>
+      <w:r>
+        <w:rPr>
+          <w:color w:val="FF0000"/>
+          <w:szCs w:val="28"/>
+        </w:rPr>
+        <w:t>ข้อมูลจะถูกประมวลผลโดยการแยกวันที่จากคอลัมน์</w:t>
+      </w:r>
+      <w:proofErr w:type="spellEnd"/>
+      <w:r>
+        <w:rPr>
+          <w:color w:val="FF0000"/>
+          <w:szCs w:val="28"/>
+        </w:rPr>
+        <w:t xml:space="preserve"> </w:t>
+      </w:r>
+      <w:proofErr w:type="spellStart"/>
+      <w:r>
+        <w:rPr>
+          <w:color w:val="FF0000"/>
+          <w:szCs w:val="28"/>
+        </w:rPr>
+        <w:t>status_published</w:t>
+      </w:r>
+      <w:proofErr w:type="spellEnd"/>
+      <w:r>
+        <w:rPr>
+          <w:color w:val="FF0000"/>
+          <w:szCs w:val="28"/>
+        </w:rPr>
+        <w:t xml:space="preserve"> </w:t>
+      </w:r>
+      <w:proofErr w:type="spellStart"/>
+      <w:r>
+        <w:rPr>
+          <w:color w:val="FF0000"/>
+          <w:szCs w:val="28"/>
+        </w:rPr>
+        <w:t>และจัดกลุ่มตามวันที่และประเภทสถานะ</w:t>
+      </w:r>
+      <w:proofErr w:type="spellEnd"/>
+    </w:p>
+    <w:p>
+      <w:pPr>
+        <w:pStyle w:val="ListParagraph"/>
+        <w:numPr>
+          <w:ilvl w:val="0"/>
+          <w:numId w:val="1"/>
+        </w:numPr>
+        <w:jc w:val="center"/>
+        <w:rPr>
+          <w:rFonts w:hint="cs"/>
+          <w:color w:val="FF0000"/>
+          <w:szCs w:val="28"/>
+        </w:rPr>
+      </w:pPr>
+      <w:proofErr w:type="spellStart"/>
+      <w:r>
+        <w:rPr>
+          <w:color w:val="FF0000"/>
+          <w:szCs w:val="28"/>
+        </w:rPr>
+        <w:t>ผลลัพธ์จะถูกเขียนไปยังคอนโซลในโหมด</w:t>
+      </w:r>
+      <w:proofErr w:type="spellEnd"/>
+      <w:r>
+        <w:rPr>
+          <w:color w:val="FF0000"/>
+          <w:szCs w:val="28"/>
+        </w:rPr>
+        <w:t xml:space="preserve"> "complete" </w:t>
+      </w:r>
+      <w:proofErr w:type="spellStart"/>
+      <w:r>
+        <w:rPr>
+          <w:color w:val="FF0000"/>
+          <w:szCs w:val="28"/>
+        </w:rPr>
+        <w:t>ซึ่งหมายถึงการแสดงผลลัพธ์ทั้งหมดในแต่ละครั้งของการประมวลผล</w:t>
+      </w:r>
+      <w:proofErr w:type="spellEnd"/>
+    </w:p>
     <w:sectPr>
       <w:pgSz w:w="12240" w:h="15840"/>
       <w:pgMar w:top="1440" w:right="1440" w:bottom="1440" w:left="1440" w:header="720" w:footer="720" w:gutter="0"/>
@@ -4153,6 +5094,100 @@
     </w:sectPr>
   </w:body>
 </w:document>
+</file>
+
+<file path=word/numbering.xml><?xml version="1.0" encoding="utf-8"?>
+<w:numbering xmlns:wpc="http://schemas.microsoft.com/office/word/2010/wordprocessingCanvas" xmlns:cx="http://schemas.microsoft.com/office/drawing/2014/chartex" xmlns:cx1="http://schemas.microsoft.com/office/drawing/2015/9/8/chartex" xmlns:cx2="http://schemas.microsoft.com/office/drawing/2015/10/21/chartex" xmlns:cx3="http://schemas.microsoft.com/office/drawing/2016/5/9/chartex" xmlns:cx4="http://schemas.microsoft.com/office/drawing/2016/5/10/chartex" xmlns:cx5="http://schemas.microsoft.com/office/drawing/2016/5/11/chartex" xmlns:cx6="http://schemas.microsoft.com/office/drawing/2016/5/12/chartex" xmlns:cx7="http://schemas.microsoft.com/office/drawing/2016/5/13/chartex" xmlns:cx8="http://schemas.microsoft.com/office/drawing/2016/5/14/chartex" xmlns:mc="http://schemas.openxmlformats.org/markup-compatibility/2006" xmlns:aink="http://schemas.microsoft.com/office/drawing/2016/ink" xmlns:am3d="http://schemas.microsoft.com/office/drawing/2017/model3d" xmlns:o="urn:schemas-microsoft-com:office:office" xmlns:oel="http://schemas.microsoft.com/office/2019/extlst" xmlns:r="http://schemas.openxmlformats.org/officeDocument/2006/relationships" xmlns:m="http://schemas.openxmlformats.org/officeDocument/2006/math" xmlns:v="urn:schemas-microsoft-com:vml" xmlns:wp14="http://schemas.microsoft.com/office/word/2010/wordprocessingDrawing" xmlns:wp="http://schemas.openxmlformats.org/drawingml/2006/wordprocessingDrawing" xmlns:w10="urn:schemas-microsoft-com:office:word" xmlns:w="http://schemas.openxmlformats.org/wordprocessingml/2006/main" xmlns:w14="http://schemas.microsoft.com/office/word/2010/wordml" xmlns:w15="http://schemas.microsoft.com/office/word/2012/wordml" xmlns:w16cex="http://schemas.microsoft.com/office/word/2018/wordml/cex" xmlns:w16cid="http://schemas.microsoft.com/office/word/2016/wordml/cid" xmlns:w16="http://schemas.microsoft.com/office/word/2018/wordml" xmlns:w16du="http://schemas.microsoft.com/office/word/2023/wordml/word16du" xmlns:w16sdtdh="http://schemas.microsoft.com/office/word/2020/wordml/sdtdatahash" xmlns:w16se="http://schemas.microsoft.com/office/word/2015/wordml/symex" xmlns:wpg="http://schemas.microsoft.com/office/word/2010/wordprocessingGroup" xmlns:wpi="http://schemas.microsoft.com/office/word/2010/wordprocessingInk" xmlns:wne="http://schemas.microsoft.com/office/word/2006/wordml" xmlns:wps="http://schemas.microsoft.com/office/word/2010/wordprocessingShape" mc:Ignorable="w14 w15 w16se w16cid w16 w16cex w16sdtdh w16du wp14">
+  <w:abstractNum w:abstractNumId="0" w15:restartNumberingAfterBreak="0">
+    <w:nsid w:val="4E2C3046"/>
+    <w:multiLevelType w:val="hybridMultilevel"/>
+    <w:tmpl w:val="6388DBC8"/>
+    <w:lvl w:ilvl="0" w:tplc="0409000F">
+      <w:start w:val="1"/>
+      <w:numFmt w:val="decimal"/>
+      <w:lvlText w:val="%1."/>
+      <w:lvlJc w:val="left"/>
+      <w:pPr>
+        <w:ind w:left="720" w:hanging="360"/>
+      </w:pPr>
+    </w:lvl>
+    <w:lvl w:ilvl="1" w:tplc="04090019" w:tentative="1">
+      <w:start w:val="1"/>
+      <w:numFmt w:val="lowerLetter"/>
+      <w:lvlText w:val="%2."/>
+      <w:lvlJc w:val="left"/>
+      <w:pPr>
+        <w:ind w:left="1440" w:hanging="360"/>
+      </w:pPr>
+    </w:lvl>
+    <w:lvl w:ilvl="2" w:tplc="0409001B" w:tentative="1">
+      <w:start w:val="1"/>
+      <w:numFmt w:val="lowerRoman"/>
+      <w:lvlText w:val="%3."/>
+      <w:lvlJc w:val="right"/>
+      <w:pPr>
+        <w:ind w:left="2160" w:hanging="180"/>
+      </w:pPr>
+    </w:lvl>
+    <w:lvl w:ilvl="3" w:tplc="0409000F" w:tentative="1">
+      <w:start w:val="1"/>
+      <w:numFmt w:val="decimal"/>
+      <w:lvlText w:val="%4."/>
+      <w:lvlJc w:val="left"/>
+      <w:pPr>
+        <w:ind w:left="2880" w:hanging="360"/>
+      </w:pPr>
+    </w:lvl>
+    <w:lvl w:ilvl="4" w:tplc="04090019" w:tentative="1">
+      <w:start w:val="1"/>
+      <w:numFmt w:val="lowerLetter"/>
+      <w:lvlText w:val="%5."/>
+      <w:lvlJc w:val="left"/>
+      <w:pPr>
+        <w:ind w:left="3600" w:hanging="360"/>
+      </w:pPr>
+    </w:lvl>
+    <w:lvl w:ilvl="5" w:tplc="0409001B" w:tentative="1">
+      <w:start w:val="1"/>
+      <w:numFmt w:val="lowerRoman"/>
+      <w:lvlText w:val="%6."/>
+      <w:lvlJc w:val="right"/>
+      <w:pPr>
+        <w:ind w:left="4320" w:hanging="180"/>
+      </w:pPr>
+    </w:lvl>
+    <w:lvl w:ilvl="6" w:tplc="0409000F" w:tentative="1">
+      <w:start w:val="1"/>
+      <w:numFmt w:val="decimal"/>
+      <w:lvlText w:val="%7."/>
+      <w:lvlJc w:val="left"/>
+      <w:pPr>
+        <w:ind w:left="5040" w:hanging="360"/>
+      </w:pPr>
+    </w:lvl>
+    <w:lvl w:ilvl="7" w:tplc="04090019" w:tentative="1">
+      <w:start w:val="1"/>
+      <w:numFmt w:val="lowerLetter"/>
+      <w:lvlText w:val="%8."/>
+      <w:lvlJc w:val="left"/>
+      <w:pPr>
+        <w:ind w:left="5760" w:hanging="360"/>
+      </w:pPr>
+    </w:lvl>
+    <w:lvl w:ilvl="8" w:tplc="0409001B" w:tentative="1">
+      <w:start w:val="1"/>
+      <w:numFmt w:val="lowerRoman"/>
+      <w:lvlText w:val="%9."/>
+      <w:lvlJc w:val="right"/>
+      <w:pPr>
+        <w:ind w:left="6480" w:hanging="180"/>
+      </w:pPr>
+    </w:lvl>
+  </w:abstractNum>
+  <w:num w:numId="1" w16cid:durableId="1148859804">
+    <w:abstractNumId w:val="0"/>
+  </w:num>
+</w:numbering>
 </file>
 
 <file path=word/styles.xml><?xml version="1.0" encoding="utf-8"?>

--- a/document/Code_Big_DATA.docx
+++ b/document/Code_Big_DATA.docx
@@ -235,18 +235,8 @@
           <w:sz w:val="36"/>
           <w:szCs w:val="40"/>
         </w:rPr>
-        <w:t xml:space="preserve">MapReduce </w:t>
-      </w:r>
-      <w:proofErr w:type="gramStart"/>
-      <w:r>
-        <w:rPr>
-          <w:color w:val="FF0000"/>
-          <w:sz w:val="36"/>
-          <w:szCs w:val="40"/>
-        </w:rPr>
-        <w:t>Top-N</w:t>
-      </w:r>
-      <w:proofErr w:type="gramEnd"/>
+        <w:t>MapReduce Top-N</w:t>
+      </w:r>
     </w:p>
     <w:p>
       <w:pPr>
@@ -1300,71 +1290,7 @@
           <w:sz w:val="36"/>
           <w:szCs w:val="40"/>
         </w:rPr>
-        <w:t>{</w:t>
-      </w:r>
-      <w:proofErr w:type="spellStart"/>
-      <w:r>
-        <w:rPr>
-          <w:sz w:val="36"/>
-          <w:szCs w:val="40"/>
-        </w:rPr>
-        <w:t>num_likes</w:t>
-      </w:r>
-      <w:proofErr w:type="spellEnd"/>
-      <w:r>
-        <w:rPr>
-          <w:sz w:val="36"/>
-          <w:szCs w:val="40"/>
-        </w:rPr>
-        <w:t>: {$eq:500}, $</w:t>
-      </w:r>
-      <w:proofErr w:type="gramStart"/>
-      <w:r>
-        <w:rPr>
-          <w:sz w:val="36"/>
-          <w:szCs w:val="40"/>
-        </w:rPr>
-        <w:t>or:[</w:t>
-      </w:r>
-      <w:proofErr w:type="gramEnd"/>
-      <w:r>
-        <w:rPr>
-          <w:sz w:val="36"/>
-          <w:szCs w:val="40"/>
-        </w:rPr>
-        <w:t>{</w:t>
-      </w:r>
-      <w:proofErr w:type="spellStart"/>
-      <w:r>
-        <w:rPr>
-          <w:sz w:val="36"/>
-          <w:szCs w:val="40"/>
-        </w:rPr>
-        <w:t>num_reactions</w:t>
-      </w:r>
-      <w:proofErr w:type="spellEnd"/>
-      <w:r>
-        <w:rPr>
-          <w:sz w:val="36"/>
-          <w:szCs w:val="40"/>
-        </w:rPr>
-        <w:t>:{$gt:3000}},{</w:t>
-      </w:r>
-      <w:proofErr w:type="spellStart"/>
-      <w:r>
-        <w:rPr>
-          <w:sz w:val="36"/>
-          <w:szCs w:val="40"/>
-        </w:rPr>
-        <w:t>num_comments</w:t>
-      </w:r>
-      <w:proofErr w:type="spellEnd"/>
-      <w:r>
-        <w:rPr>
-          <w:sz w:val="36"/>
-          <w:szCs w:val="40"/>
-        </w:rPr>
-        <w:t>:{$gt:10}}]}</w:t>
+        <w:t>{num_likes: {$eq:500}, $or:[{num_reactions:{$gt:3000}},{num_comments:{$gt:10}}]}</w:t>
       </w:r>
     </w:p>
     <w:p>
@@ -1418,18 +1344,8 @@
           <w:sz w:val="36"/>
           <w:szCs w:val="40"/>
         </w:rPr>
-        <w:t xml:space="preserve"> and </w:t>
-      </w:r>
-      <w:proofErr w:type="spellStart"/>
-      <w:r>
-        <w:rPr>
-          <w:color w:val="FF0000"/>
-          <w:sz w:val="36"/>
-          <w:szCs w:val="40"/>
-        </w:rPr>
-        <w:t>fb_live_thailand</w:t>
-      </w:r>
-      <w:proofErr w:type="spellEnd"/>
+        <w:t xml:space="preserve"> and fb_live_thailand</w:t>
+      </w:r>
       <w:r>
         <w:rPr>
           <w:rFonts w:hint="cs"/>
@@ -1450,23 +1366,13 @@
         </w:rPr>
         <w:t xml:space="preserve">ถ้าไม่อยากกำหนด </w:t>
       </w:r>
-      <w:proofErr w:type="spellStart"/>
       <w:r>
         <w:rPr>
           <w:color w:val="FF0000"/>
           <w:sz w:val="32"/>
           <w:szCs w:val="32"/>
         </w:rPr>
-        <w:t>patitions</w:t>
-      </w:r>
-      <w:proofErr w:type="spellEnd"/>
-      <w:r>
-        <w:rPr>
-          <w:color w:val="FF0000"/>
-          <w:sz w:val="32"/>
-          <w:szCs w:val="32"/>
-        </w:rPr>
-        <w:t xml:space="preserve"> </w:t>
+        <w:t xml:space="preserve">patitions </w:t>
       </w:r>
       <w:r>
         <w:rPr>
@@ -1538,7 +1444,6 @@
           <w:szCs w:val="36"/>
         </w:rPr>
       </w:pPr>
-      <w:proofErr w:type="spellStart"/>
       <w:r>
         <w:rPr>
           <w:b/>
@@ -1547,178 +1452,15 @@
           <w:szCs w:val="36"/>
         </w:rPr>
         <w:lastRenderedPageBreak/>
-        <w:t>wholeTextFiles</w:t>
-      </w:r>
-      <w:proofErr w:type="spellEnd"/>
-      <w:r>
-        <w:rPr>
-          <w:b/>
-          <w:bCs/>
+        <w:t>wholeTextFiles(path)</w:t>
+      </w:r>
+      <w:r>
+        <w:rPr>
           <w:sz w:val="32"/>
           <w:szCs w:val="36"/>
         </w:rPr>
-        <w:t>(path)</w:t>
-      </w:r>
-      <w:r>
-        <w:rPr>
-          <w:sz w:val="32"/>
-          <w:szCs w:val="36"/>
-        </w:rPr>
-        <w:t xml:space="preserve">: </w:t>
-      </w:r>
-      <w:proofErr w:type="spellStart"/>
-      <w:r>
-        <w:rPr>
-          <w:sz w:val="32"/>
-          <w:szCs w:val="36"/>
-        </w:rPr>
-        <w:t>ใช้เพื่ออ่านไฟล์หลายไฟล์</w:t>
-      </w:r>
-      <w:proofErr w:type="spellEnd"/>
-      <w:r>
-        <w:rPr>
-          <w:sz w:val="32"/>
-          <w:szCs w:val="36"/>
-        </w:rPr>
-        <w:t xml:space="preserve"> (</w:t>
-      </w:r>
-      <w:proofErr w:type="spellStart"/>
-      <w:r>
-        <w:rPr>
-          <w:sz w:val="32"/>
-          <w:szCs w:val="36"/>
-        </w:rPr>
-        <w:t>หรือไฟล์เดียว</w:t>
-      </w:r>
-      <w:proofErr w:type="spellEnd"/>
-      <w:r>
-        <w:rPr>
-          <w:sz w:val="32"/>
-          <w:szCs w:val="36"/>
-        </w:rPr>
-        <w:t xml:space="preserve">) </w:t>
-      </w:r>
-      <w:proofErr w:type="spellStart"/>
-      <w:r>
-        <w:rPr>
-          <w:sz w:val="32"/>
-          <w:szCs w:val="36"/>
-        </w:rPr>
-        <w:t>โดยจะโหลดทั้งไฟล์เป็นแต่ละ</w:t>
-      </w:r>
-      <w:proofErr w:type="spellEnd"/>
-      <w:r>
-        <w:rPr>
-          <w:sz w:val="32"/>
-          <w:szCs w:val="36"/>
-        </w:rPr>
-        <w:t xml:space="preserve"> record </w:t>
-      </w:r>
-      <w:proofErr w:type="spellStart"/>
-      <w:r>
-        <w:rPr>
-          <w:sz w:val="32"/>
-          <w:szCs w:val="36"/>
-        </w:rPr>
-        <w:t>ใน</w:t>
-      </w:r>
-      <w:proofErr w:type="spellEnd"/>
-      <w:r>
-        <w:rPr>
-          <w:sz w:val="32"/>
-          <w:szCs w:val="36"/>
-        </w:rPr>
-        <w:t xml:space="preserve"> RDD </w:t>
-      </w:r>
-      <w:proofErr w:type="spellStart"/>
-      <w:r>
-        <w:rPr>
-          <w:sz w:val="32"/>
-          <w:szCs w:val="36"/>
-        </w:rPr>
-        <w:t>และแต่ละ</w:t>
-      </w:r>
-      <w:proofErr w:type="spellEnd"/>
-      <w:r>
-        <w:rPr>
-          <w:sz w:val="32"/>
-          <w:szCs w:val="36"/>
-        </w:rPr>
-        <w:t xml:space="preserve"> record </w:t>
-      </w:r>
-      <w:proofErr w:type="spellStart"/>
-      <w:r>
-        <w:rPr>
-          <w:sz w:val="32"/>
-          <w:szCs w:val="36"/>
-        </w:rPr>
-        <w:t>จะเป็นคู่</w:t>
-      </w:r>
-      <w:proofErr w:type="spellEnd"/>
-      <w:r>
-        <w:rPr>
-          <w:sz w:val="32"/>
-          <w:szCs w:val="36"/>
-        </w:rPr>
-        <w:t xml:space="preserve"> (key-value) </w:t>
-      </w:r>
-      <w:proofErr w:type="spellStart"/>
-      <w:r>
-        <w:rPr>
-          <w:sz w:val="32"/>
-          <w:szCs w:val="36"/>
-        </w:rPr>
-        <w:t>โดยที่</w:t>
-      </w:r>
-      <w:proofErr w:type="spellEnd"/>
-      <w:r>
-        <w:rPr>
-          <w:sz w:val="32"/>
-          <w:szCs w:val="36"/>
-        </w:rPr>
-        <w:t xml:space="preserve"> key </w:t>
-      </w:r>
-      <w:proofErr w:type="spellStart"/>
-      <w:r>
-        <w:rPr>
-          <w:sz w:val="32"/>
-          <w:szCs w:val="36"/>
-        </w:rPr>
-        <w:t>คือ</w:t>
-      </w:r>
-      <w:proofErr w:type="spellEnd"/>
-      <w:r>
-        <w:rPr>
-          <w:sz w:val="32"/>
-          <w:szCs w:val="36"/>
-        </w:rPr>
-        <w:t xml:space="preserve"> path </w:t>
-      </w:r>
-      <w:proofErr w:type="spellStart"/>
-      <w:r>
-        <w:rPr>
-          <w:sz w:val="32"/>
-          <w:szCs w:val="36"/>
-        </w:rPr>
-        <w:t>ของไฟล์และ</w:t>
-      </w:r>
-      <w:proofErr w:type="spellEnd"/>
-      <w:r>
-        <w:rPr>
-          <w:sz w:val="32"/>
-          <w:szCs w:val="36"/>
-        </w:rPr>
-        <w:t xml:space="preserve"> value </w:t>
-      </w:r>
-      <w:proofErr w:type="spellStart"/>
-      <w:r>
-        <w:rPr>
-          <w:sz w:val="32"/>
-          <w:szCs w:val="36"/>
-        </w:rPr>
-        <w:t>คือเนื้อหาทั้งหมดของไฟล์</w:t>
-      </w:r>
-      <w:proofErr w:type="spellEnd"/>
+        <w:t>: ใช้เพื่ออ่านไฟล์หลายไฟล์ (หรือไฟล์เดียว) โดยจะโหลดทั้งไฟล์เป็นแต่ละ record ใน RDD และแต่ละ record จะเป็นคู่ (key-value) โดยที่ key คือ path ของไฟล์และ value คือเนื้อหาทั้งหมดของไฟล์</w:t>
+      </w:r>
     </w:p>
     <w:p>
       <w:pPr>
@@ -1879,70 +1621,14 @@
         </w:rPr>
         <w:t xml:space="preserve"> </w:t>
       </w:r>
-      <w:proofErr w:type="spellStart"/>
-      <w:r>
-        <w:rPr>
-          <w:color w:val="FF0000"/>
-          <w:sz w:val="36"/>
-          <w:szCs w:val="40"/>
-        </w:rPr>
-        <w:t>กรองบรรทัดที่มีค่าในคอลัมน์ที่สอง</w:t>
-      </w:r>
-      <w:proofErr w:type="spellEnd"/>
-      <w:r>
-        <w:rPr>
-          <w:color w:val="FF0000"/>
-          <w:sz w:val="36"/>
-          <w:szCs w:val="40"/>
-        </w:rPr>
-        <w:t xml:space="preserve"> (</w:t>
-      </w:r>
-      <w:proofErr w:type="spellStart"/>
-      <w:r>
-        <w:rPr>
-          <w:color w:val="FF0000"/>
-          <w:sz w:val="36"/>
-          <w:szCs w:val="40"/>
-        </w:rPr>
-        <w:t>คอลัมน์ที่แยกจากกันด้วยคอมมา</w:t>
-      </w:r>
-      <w:proofErr w:type="spellEnd"/>
-      <w:r>
-        <w:rPr>
-          <w:color w:val="FF0000"/>
-          <w:sz w:val="36"/>
-          <w:szCs w:val="40"/>
-        </w:rPr>
-        <w:t xml:space="preserve">) </w:t>
-      </w:r>
-      <w:proofErr w:type="spellStart"/>
-      <w:r>
-        <w:rPr>
-          <w:color w:val="FF0000"/>
-          <w:sz w:val="36"/>
-          <w:szCs w:val="40"/>
-        </w:rPr>
-        <w:t>เป็น</w:t>
-      </w:r>
-      <w:proofErr w:type="spellEnd"/>
-      <w:r>
-        <w:rPr>
-          <w:color w:val="FF0000"/>
-          <w:sz w:val="36"/>
-          <w:szCs w:val="40"/>
-        </w:rPr>
-        <w:t xml:space="preserve"> 'link' </w:t>
-      </w:r>
-      <w:proofErr w:type="spellStart"/>
-      <w:r>
-        <w:rPr>
-          <w:color w:val="FF0000"/>
-          <w:sz w:val="36"/>
-          <w:szCs w:val="40"/>
-        </w:rPr>
-        <w:t>และแสดงผลลัพธ์ที่กรองได้</w:t>
-      </w:r>
-      <w:proofErr w:type="spellEnd"/>
+      <w:r>
+        <w:rPr>
+          <w:color w:val="FF0000"/>
+          <w:sz w:val="36"/>
+          <w:szCs w:val="40"/>
+        </w:rPr>
+        <w:t>กรองบรรทัดที่มีค่าในคอลัมน์ที่สอง (คอลัมน์ที่แยกจากกันด้วยคอมมา) เป็น 'link' และแสดงผลลัพธ์ที่กรองได้</w:t>
+      </w:r>
     </w:p>
     <w:p>
       <w:pPr>
@@ -2078,23 +1764,13 @@
           <w:szCs w:val="40"/>
         </w:rPr>
       </w:pPr>
-      <w:proofErr w:type="spellStart"/>
-      <w:r>
-        <w:rPr>
-          <w:color w:val="FF0000"/>
-          <w:sz w:val="36"/>
-          <w:szCs w:val="40"/>
-        </w:rPr>
-        <w:t>Flapmap</w:t>
-      </w:r>
-      <w:proofErr w:type="spellEnd"/>
-      <w:r>
-        <w:rPr>
-          <w:color w:val="FF0000"/>
-          <w:sz w:val="36"/>
-          <w:szCs w:val="40"/>
-        </w:rPr>
-        <w:t xml:space="preserve"> </w:t>
+      <w:r>
+        <w:rPr>
+          <w:color w:val="FF0000"/>
+          <w:sz w:val="36"/>
+          <w:szCs w:val="40"/>
+        </w:rPr>
+        <w:t xml:space="preserve">Flapmap </w:t>
       </w:r>
     </w:p>
     <w:p>
@@ -2160,7 +1836,6 @@
           <w:szCs w:val="40"/>
         </w:rPr>
       </w:pPr>
-      <w:proofErr w:type="spellStart"/>
       <w:r>
         <w:rPr>
           <w:color w:val="FF0000"/>
@@ -2185,7 +1860,6 @@
         </w:rPr>
         <w:t>ByKey</w:t>
       </w:r>
-      <w:proofErr w:type="spellEnd"/>
     </w:p>
     <w:p>
       <w:pPr>
@@ -2249,7 +1923,6 @@
           <w:szCs w:val="40"/>
         </w:rPr>
       </w:pPr>
-      <w:proofErr w:type="spellStart"/>
       <w:r>
         <w:rPr>
           <w:color w:val="FF0000"/>
@@ -2259,7 +1932,6 @@
         <w:lastRenderedPageBreak/>
         <w:t>SortBy</w:t>
       </w:r>
-      <w:proofErr w:type="spellEnd"/>
     </w:p>
     <w:p>
       <w:pPr>
@@ -2323,7 +1995,6 @@
           <w:szCs w:val="40"/>
         </w:rPr>
       </w:pPr>
-      <w:proofErr w:type="spellStart"/>
       <w:r>
         <w:rPr>
           <w:color w:val="FF0000"/>
@@ -2332,7 +2003,6 @@
         </w:rPr>
         <w:t>ReduceByKey</w:t>
       </w:r>
-      <w:proofErr w:type="spellEnd"/>
     </w:p>
     <w:p>
       <w:pPr>
@@ -2396,7 +2066,6 @@
           <w:szCs w:val="40"/>
         </w:rPr>
       </w:pPr>
-      <w:proofErr w:type="spellStart"/>
       <w:r>
         <w:rPr>
           <w:color w:val="FF0000"/>
@@ -2405,7 +2074,6 @@
         </w:rPr>
         <w:t>aggregateByKey</w:t>
       </w:r>
-      <w:proofErr w:type="spellEnd"/>
     </w:p>
     <w:p>
       <w:pPr>
@@ -2469,7 +2137,6 @@
           <w:szCs w:val="40"/>
         </w:rPr>
       </w:pPr>
-      <w:proofErr w:type="spellStart"/>
       <w:r>
         <w:rPr>
           <w:color w:val="FF0000"/>
@@ -2479,7 +2146,6 @@
         <w:lastRenderedPageBreak/>
         <w:t>foldByKey</w:t>
       </w:r>
-      <w:proofErr w:type="spellEnd"/>
     </w:p>
     <w:p>
       <w:pPr>
@@ -2543,7 +2209,6 @@
           <w:szCs w:val="40"/>
         </w:rPr>
       </w:pPr>
-      <w:proofErr w:type="spellStart"/>
       <w:r>
         <w:rPr>
           <w:color w:val="FF0000"/>
@@ -2552,7 +2217,6 @@
         </w:rPr>
         <w:t>combineByKey</w:t>
       </w:r>
-      <w:proofErr w:type="spellEnd"/>
     </w:p>
     <w:p>
       <w:pPr>
@@ -2616,7 +2280,6 @@
           <w:szCs w:val="40"/>
         </w:rPr>
       </w:pPr>
-      <w:proofErr w:type="spellStart"/>
       <w:r>
         <w:rPr>
           <w:color w:val="FF0000"/>
@@ -2625,7 +2288,6 @@
         </w:rPr>
         <w:t>groupByKey</w:t>
       </w:r>
-      <w:proofErr w:type="spellEnd"/>
     </w:p>
     <w:p>
       <w:pPr>
@@ -2706,7 +2368,6 @@
         </w:rPr>
         <w:t xml:space="preserve"> </w:t>
       </w:r>
-      <w:proofErr w:type="spellStart"/>
       <w:r>
         <w:rPr>
           <w:color w:val="FF0000"/>
@@ -2715,7 +2376,6 @@
         </w:rPr>
         <w:t>leftOuterJoin</w:t>
       </w:r>
-      <w:proofErr w:type="spellEnd"/>
       <w:r>
         <w:rPr>
           <w:color w:val="FF0000"/>
@@ -2724,7 +2384,6 @@
         </w:rPr>
         <w:t xml:space="preserve"> </w:t>
       </w:r>
-      <w:proofErr w:type="spellStart"/>
       <w:r>
         <w:rPr>
           <w:color w:val="FF0000"/>
@@ -2733,7 +2392,6 @@
         </w:rPr>
         <w:t>rightOuterJoin</w:t>
       </w:r>
-      <w:proofErr w:type="spellEnd"/>
     </w:p>
     <w:p>
       <w:pPr>
@@ -2815,7 +2473,6 @@
           <w:szCs w:val="40"/>
         </w:rPr>
       </w:pPr>
-      <w:proofErr w:type="spellStart"/>
       <w:r>
         <w:rPr>
           <w:color w:val="FF0000"/>
@@ -2824,7 +2481,6 @@
         </w:rPr>
         <w:t>countByKey</w:t>
       </w:r>
-      <w:proofErr w:type="spellEnd"/>
     </w:p>
     <w:p>
       <w:pPr>
@@ -2888,7 +2544,6 @@
           <w:szCs w:val="40"/>
         </w:rPr>
       </w:pPr>
-      <w:proofErr w:type="spellStart"/>
       <w:r>
         <w:rPr>
           <w:color w:val="FF0000"/>
@@ -2897,7 +2552,6 @@
         </w:rPr>
         <w:t>countByValue</w:t>
       </w:r>
-      <w:proofErr w:type="spellEnd"/>
     </w:p>
     <w:p>
       <w:pPr>
@@ -2968,7 +2622,6 @@
           <w:szCs w:val="40"/>
         </w:rPr>
       </w:pPr>
-      <w:proofErr w:type="spellStart"/>
       <w:r>
         <w:rPr>
           <w:color w:val="FF0000"/>
@@ -2978,7 +2631,6 @@
         <w:lastRenderedPageBreak/>
         <w:t>collectAsMap</w:t>
       </w:r>
-      <w:proofErr w:type="spellEnd"/>
     </w:p>
     <w:p>
       <w:pPr>
@@ -3256,7 +2908,6 @@
           <w:szCs w:val="40"/>
         </w:rPr>
       </w:pPr>
-      <w:proofErr w:type="spellStart"/>
       <w:r>
         <w:rPr>
           <w:color w:val="FF0000"/>
@@ -3265,7 +2916,6 @@
         </w:rPr>
         <w:t>saveAsTextFile</w:t>
       </w:r>
-      <w:proofErr w:type="spellEnd"/>
     </w:p>
     <w:p>
       <w:pPr>
@@ -3378,7 +3028,6 @@
           <w:szCs w:val="44"/>
         </w:rPr>
       </w:pPr>
-      <w:proofErr w:type="spellStart"/>
       <w:r>
         <w:rPr>
           <w:color w:val="FF0000"/>
@@ -3387,7 +3036,6 @@
         </w:rPr>
         <w:t>Dataframes</w:t>
       </w:r>
-      <w:proofErr w:type="spellEnd"/>
     </w:p>
     <w:p>
       <w:pPr>
@@ -3715,23 +3363,13 @@
         </w:rPr>
         <w:t>(</w:t>
       </w:r>
-      <w:proofErr w:type="spellStart"/>
       <w:r>
         <w:rPr>
           <w:color w:val="FF0000"/>
           <w:sz w:val="36"/>
           <w:szCs w:val="36"/>
         </w:rPr>
-        <w:t>errorifexists</w:t>
-      </w:r>
-      <w:proofErr w:type="spellEnd"/>
-      <w:r>
-        <w:rPr>
-          <w:color w:val="FF0000"/>
-          <w:sz w:val="36"/>
-          <w:szCs w:val="36"/>
-        </w:rPr>
-        <w:t>, append, overwrite, ignore)</w:t>
+        <w:t>errorifexists, append, overwrite, ignore)</w:t>
       </w:r>
     </w:p>
     <w:p>
@@ -3796,7 +3434,6 @@
           <w:szCs w:val="44"/>
         </w:rPr>
       </w:pPr>
-      <w:proofErr w:type="spellStart"/>
       <w:r>
         <w:rPr>
           <w:color w:val="FF0000"/>
@@ -3805,7 +3442,6 @@
         </w:rPr>
         <w:t>randomSplit</w:t>
       </w:r>
-      <w:proofErr w:type="spellEnd"/>
     </w:p>
     <w:p>
       <w:pPr>
@@ -3967,7 +3603,6 @@
           <w:szCs w:val="44"/>
         </w:rPr>
       </w:pPr>
-      <w:proofErr w:type="spellStart"/>
       <w:r>
         <w:rPr>
           <w:color w:val="FF0000"/>
@@ -3976,7 +3611,6 @@
         </w:rPr>
         <w:t>countDistinct</w:t>
       </w:r>
-      <w:proofErr w:type="spellEnd"/>
     </w:p>
     <w:p>
       <w:pPr>
@@ -4200,18 +3834,8 @@
           <w:sz w:val="40"/>
           <w:szCs w:val="44"/>
         </w:rPr>
-        <w:t xml:space="preserve">Sum and </w:t>
-      </w:r>
-      <w:proofErr w:type="spellStart"/>
-      <w:r>
-        <w:rPr>
-          <w:color w:val="FF0000"/>
-          <w:sz w:val="40"/>
-          <w:szCs w:val="44"/>
-        </w:rPr>
-        <w:t>sumdistinct</w:t>
-      </w:r>
-      <w:proofErr w:type="spellEnd"/>
+        <w:t>Sum and sumdistinct</w:t>
+      </w:r>
     </w:p>
     <w:p>
       <w:pPr>
@@ -4397,25 +4021,7 @@
           <w:sz w:val="40"/>
           <w:szCs w:val="44"/>
         </w:rPr>
-        <w:t>“</w:t>
-      </w:r>
-      <w:proofErr w:type="spellStart"/>
-      <w:r>
-        <w:rPr>
-          <w:color w:val="FF0000"/>
-          <w:sz w:val="40"/>
-          <w:szCs w:val="44"/>
-        </w:rPr>
-        <w:t>left_outer</w:t>
-      </w:r>
-      <w:proofErr w:type="spellEnd"/>
-      <w:r>
-        <w:rPr>
-          <w:color w:val="FF0000"/>
-          <w:sz w:val="40"/>
-          <w:szCs w:val="44"/>
-        </w:rPr>
-        <w:t>”</w:t>
+        <w:t>“left_outer”</w:t>
       </w:r>
       <w:r>
         <w:rPr>
@@ -4434,43 +4040,15 @@
           <w:sz w:val="40"/>
           <w:szCs w:val="44"/>
         </w:rPr>
-        <w:t>“</w:t>
-      </w:r>
-      <w:proofErr w:type="spellStart"/>
-      <w:r>
-        <w:rPr>
-          <w:color w:val="FF0000"/>
-          <w:sz w:val="40"/>
-          <w:szCs w:val="44"/>
-        </w:rPr>
-        <w:t>right_outer”</w:t>
-      </w:r>
-      <w:proofErr w:type="gramStart"/>
-      <w:r>
-        <w:rPr>
-          <w:color w:val="FF0000"/>
-          <w:sz w:val="40"/>
-          <w:szCs w:val="44"/>
-        </w:rPr>
-        <w:t>,”inner</w:t>
-      </w:r>
-      <w:proofErr w:type="gramEnd"/>
-      <w:r>
-        <w:rPr>
-          <w:color w:val="FF0000"/>
-          <w:sz w:val="40"/>
-          <w:szCs w:val="44"/>
-        </w:rPr>
-        <w:t>”,”outer</w:t>
-      </w:r>
-      <w:proofErr w:type="spellEnd"/>
-      <w:r>
-        <w:rPr>
-          <w:color w:val="FF0000"/>
-          <w:sz w:val="40"/>
-          <w:szCs w:val="44"/>
-        </w:rPr>
-        <w:t>”</w:t>
+        <w:t>“right_outer”</w:t>
+      </w:r>
+      <w:r>
+        <w:rPr>
+          <w:color w:val="FF0000"/>
+          <w:sz w:val="40"/>
+          <w:szCs w:val="44"/>
+        </w:rPr>
+        <w:t>,”inner”,”outer”</w:t>
       </w:r>
     </w:p>
     <w:p>
@@ -4557,6 +4135,7 @@
       </w:pPr>
       <w:r>
         <w:rPr>
+          <w:noProof/>
           <w:color w:val="FF0000"/>
           <w:sz w:val="40"/>
           <w:szCs w:val="44"/>
@@ -4606,214 +4185,48 @@
           <w:szCs w:val="40"/>
         </w:rPr>
       </w:pPr>
-      <w:proofErr w:type="spellStart"/>
-      <w:r>
-        <w:rPr>
-          <w:color w:val="FF0000"/>
-          <w:sz w:val="36"/>
-          <w:szCs w:val="40"/>
-        </w:rPr>
-        <w:t>ncat</w:t>
-      </w:r>
-      <w:proofErr w:type="spellEnd"/>
-      <w:r>
-        <w:rPr>
-          <w:color w:val="FF0000"/>
-          <w:sz w:val="36"/>
-          <w:szCs w:val="40"/>
-        </w:rPr>
-        <w:t xml:space="preserve"> </w:t>
-      </w:r>
-      <w:proofErr w:type="spellStart"/>
-      <w:r>
-        <w:rPr>
-          <w:color w:val="FF0000"/>
-          <w:sz w:val="36"/>
-          <w:szCs w:val="40"/>
-        </w:rPr>
-        <w:t>ใช้สำหรับส่งข้อมูลเข้าไปยัง</w:t>
-      </w:r>
-      <w:proofErr w:type="spellEnd"/>
-      <w:r>
-        <w:rPr>
-          <w:color w:val="FF0000"/>
-          <w:sz w:val="36"/>
-          <w:szCs w:val="40"/>
-        </w:rPr>
-        <w:t xml:space="preserve"> Spark Streaming </w:t>
-      </w:r>
-      <w:proofErr w:type="spellStart"/>
-      <w:r>
-        <w:rPr>
-          <w:color w:val="FF0000"/>
-          <w:sz w:val="36"/>
-          <w:szCs w:val="40"/>
-        </w:rPr>
-        <w:t>ผ่าน</w:t>
-      </w:r>
-      <w:proofErr w:type="spellEnd"/>
-      <w:r>
-        <w:rPr>
-          <w:color w:val="FF0000"/>
-          <w:sz w:val="36"/>
-          <w:szCs w:val="40"/>
-        </w:rPr>
-        <w:t xml:space="preserve"> socket</w:t>
-      </w:r>
-    </w:p>
-    <w:p>
-      <w:pPr>
-        <w:rPr>
-          <w:color w:val="FF0000"/>
-          <w:sz w:val="36"/>
-          <w:szCs w:val="40"/>
-        </w:rPr>
-      </w:pPr>
-      <w:r>
-        <w:rPr>
-          <w:color w:val="FF0000"/>
-          <w:sz w:val="36"/>
-          <w:szCs w:val="40"/>
-        </w:rPr>
-        <w:t xml:space="preserve">Spark Streaming </w:t>
-      </w:r>
-      <w:proofErr w:type="spellStart"/>
-      <w:r>
-        <w:rPr>
-          <w:color w:val="FF0000"/>
-          <w:sz w:val="36"/>
-          <w:szCs w:val="40"/>
-        </w:rPr>
-        <w:t>รับข้อมูล</w:t>
-      </w:r>
-      <w:proofErr w:type="spellEnd"/>
-      <w:r>
-        <w:rPr>
-          <w:color w:val="FF0000"/>
-          <w:sz w:val="36"/>
-          <w:szCs w:val="40"/>
-        </w:rPr>
-        <w:t xml:space="preserve">, </w:t>
-      </w:r>
-      <w:proofErr w:type="spellStart"/>
-      <w:r>
-        <w:rPr>
-          <w:color w:val="FF0000"/>
-          <w:sz w:val="36"/>
-          <w:szCs w:val="40"/>
-        </w:rPr>
-        <w:t>ประมวลผลข้อมูล</w:t>
-      </w:r>
-      <w:proofErr w:type="spellEnd"/>
-      <w:r>
-        <w:rPr>
-          <w:color w:val="FF0000"/>
-          <w:sz w:val="36"/>
-          <w:szCs w:val="40"/>
-        </w:rPr>
-        <w:t xml:space="preserve">, </w:t>
-      </w:r>
-      <w:proofErr w:type="spellStart"/>
-      <w:r>
-        <w:rPr>
-          <w:color w:val="FF0000"/>
-          <w:sz w:val="36"/>
-          <w:szCs w:val="40"/>
-        </w:rPr>
-        <w:t>และแสดงผลลัพธ์</w:t>
-      </w:r>
-      <w:proofErr w:type="spellEnd"/>
-    </w:p>
-    <w:p>
-      <w:pPr>
-        <w:rPr>
-          <w:color w:val="FF0000"/>
-          <w:sz w:val="36"/>
-          <w:szCs w:val="40"/>
-        </w:rPr>
-      </w:pPr>
-      <w:proofErr w:type="spellStart"/>
-      <w:r>
-        <w:rPr>
-          <w:color w:val="FF0000"/>
-          <w:sz w:val="36"/>
-          <w:szCs w:val="40"/>
-        </w:rPr>
-        <w:t>ความซิงค์กันเกิดจากการที่</w:t>
-      </w:r>
-      <w:proofErr w:type="spellEnd"/>
-      <w:r>
-        <w:rPr>
-          <w:color w:val="FF0000"/>
-          <w:sz w:val="36"/>
-          <w:szCs w:val="40"/>
-        </w:rPr>
-        <w:t xml:space="preserve"> Spark Streaming </w:t>
-      </w:r>
-      <w:proofErr w:type="spellStart"/>
-      <w:r>
-        <w:rPr>
-          <w:color w:val="FF0000"/>
-          <w:sz w:val="36"/>
-          <w:szCs w:val="40"/>
-        </w:rPr>
-        <w:t>รับข้อมูลจาก</w:t>
-      </w:r>
-      <w:proofErr w:type="spellEnd"/>
-      <w:r>
-        <w:rPr>
-          <w:color w:val="FF0000"/>
-          <w:sz w:val="36"/>
-          <w:szCs w:val="40"/>
-        </w:rPr>
-        <w:t xml:space="preserve"> </w:t>
-      </w:r>
-      <w:proofErr w:type="spellStart"/>
-      <w:r>
-        <w:rPr>
-          <w:color w:val="FF0000"/>
-          <w:sz w:val="36"/>
-          <w:szCs w:val="40"/>
-        </w:rPr>
-        <w:t>ncat</w:t>
-      </w:r>
-      <w:proofErr w:type="spellEnd"/>
-      <w:r>
-        <w:rPr>
-          <w:color w:val="FF0000"/>
-          <w:sz w:val="36"/>
-          <w:szCs w:val="40"/>
-        </w:rPr>
-        <w:t xml:space="preserve"> </w:t>
-      </w:r>
-      <w:proofErr w:type="spellStart"/>
-      <w:r>
-        <w:rPr>
-          <w:color w:val="FF0000"/>
-          <w:sz w:val="36"/>
-          <w:szCs w:val="40"/>
-        </w:rPr>
-        <w:t>ผ่านการเชื่อมต่อ</w:t>
-      </w:r>
-      <w:proofErr w:type="spellEnd"/>
-      <w:r>
-        <w:rPr>
-          <w:color w:val="FF0000"/>
-          <w:sz w:val="36"/>
-          <w:szCs w:val="40"/>
-        </w:rPr>
-        <w:t xml:space="preserve"> socket </w:t>
-      </w:r>
-      <w:proofErr w:type="spellStart"/>
-      <w:r>
-        <w:rPr>
-          <w:color w:val="FF0000"/>
-          <w:sz w:val="36"/>
-          <w:szCs w:val="40"/>
-        </w:rPr>
-        <w:t>ที่กำหนดไว้</w:t>
-      </w:r>
-      <w:proofErr w:type="spellEnd"/>
+      <w:r>
+        <w:rPr>
+          <w:color w:val="FF0000"/>
+          <w:sz w:val="36"/>
+          <w:szCs w:val="40"/>
+        </w:rPr>
+        <w:t>ncat ใช้สำหรับส่งข้อมูลเข้าไปยัง Spark Streaming ผ่าน socket</w:t>
+      </w:r>
+    </w:p>
+    <w:p>
+      <w:pPr>
+        <w:rPr>
+          <w:color w:val="FF0000"/>
+          <w:sz w:val="36"/>
+          <w:szCs w:val="40"/>
+        </w:rPr>
+      </w:pPr>
+      <w:r>
+        <w:rPr>
+          <w:color w:val="FF0000"/>
+          <w:sz w:val="36"/>
+          <w:szCs w:val="40"/>
+        </w:rPr>
+        <w:t>Spark Streaming รับข้อมูล, ประมวลผลข้อมูล, และแสดงผลลัพธ์</w:t>
+      </w:r>
+    </w:p>
+    <w:p>
+      <w:pPr>
+        <w:rPr>
+          <w:color w:val="FF0000"/>
+          <w:sz w:val="36"/>
+          <w:szCs w:val="40"/>
+        </w:rPr>
+      </w:pPr>
+      <w:r>
+        <w:rPr>
+          <w:color w:val="FF0000"/>
+          <w:sz w:val="36"/>
+          <w:szCs w:val="40"/>
+        </w:rPr>
+        <w:t>ความซิงค์กันเกิดจากการที่ Spark Streaming รับข้อมูลจาก ncat ผ่านการเชื่อมต่อ socket ที่กำหนดไว้</w:t>
+      </w:r>
     </w:p>
     <w:p>
       <w:pPr>
@@ -4849,6 +4262,7 @@
       </w:pPr>
       <w:r>
         <w:rPr>
+          <w:noProof/>
           <w:color w:val="FF0000"/>
           <w:sz w:val="40"/>
           <w:szCs w:val="44"/>
@@ -4903,37 +4317,12 @@
           <w:szCs w:val="28"/>
         </w:rPr>
       </w:pPr>
-      <w:proofErr w:type="spellStart"/>
       <w:r>
         <w:rPr>
           <w:color w:val="FF0000"/>
           <w:szCs w:val="28"/>
         </w:rPr>
-        <w:t>โค้ดนี้ใช้</w:t>
-      </w:r>
-      <w:proofErr w:type="spellEnd"/>
-      <w:r>
-        <w:rPr>
-          <w:color w:val="FF0000"/>
-          <w:szCs w:val="28"/>
-        </w:rPr>
-        <w:t xml:space="preserve"> Apache Spark </w:t>
-      </w:r>
-      <w:proofErr w:type="spellStart"/>
-      <w:r>
-        <w:rPr>
-          <w:color w:val="FF0000"/>
-          <w:szCs w:val="28"/>
-        </w:rPr>
-        <w:t>เพื่อประมวลผลข้อมูลแบบสตรีมมิ่งจากไฟล์</w:t>
-      </w:r>
-      <w:proofErr w:type="spellEnd"/>
-      <w:r>
-        <w:rPr>
-          <w:color w:val="FF0000"/>
-          <w:szCs w:val="28"/>
-        </w:rPr>
-        <w:t xml:space="preserve"> CSV</w:t>
+        <w:t>โค้ดนี้ใช้ Apache Spark เพื่อประมวลผลข้อมูลแบบสตรีมมิ่งจากไฟล์ CSV</w:t>
       </w:r>
     </w:p>
     <w:p>
@@ -4949,47 +4338,13 @@
           <w:szCs w:val="28"/>
         </w:rPr>
       </w:pPr>
-      <w:proofErr w:type="spellStart"/>
       <w:r>
         <w:rPr>
           <w:color w:val="FF0000"/>
           <w:szCs w:val="28"/>
         </w:rPr>
-        <w:t>กำหนด</w:t>
-      </w:r>
-      <w:proofErr w:type="spellEnd"/>
-      <w:r>
-        <w:rPr>
-          <w:color w:val="FF0000"/>
-          <w:szCs w:val="28"/>
-        </w:rPr>
-        <w:t xml:space="preserve"> schema </w:t>
-      </w:r>
-      <w:proofErr w:type="spellStart"/>
-      <w:r>
-        <w:rPr>
-          <w:color w:val="FF0000"/>
-          <w:szCs w:val="28"/>
-        </w:rPr>
-        <w:t>สำหรับไฟล์</w:t>
-      </w:r>
-      <w:proofErr w:type="spellEnd"/>
-      <w:r>
-        <w:rPr>
-          <w:color w:val="FF0000"/>
-          <w:szCs w:val="28"/>
-        </w:rPr>
-        <w:t xml:space="preserve"> CSV </w:t>
-      </w:r>
-      <w:proofErr w:type="spellStart"/>
-      <w:r>
-        <w:rPr>
-          <w:color w:val="FF0000"/>
-          <w:szCs w:val="28"/>
-        </w:rPr>
-        <w:t>เพื่อให้การอ่านข้อมูลมีความถูกต้อง</w:t>
-      </w:r>
-      <w:proofErr w:type="spellEnd"/>
+        <w:t>กำหนด schema สำหรับไฟล์ CSV เพื่อให้การอ่านข้อมูลมีความถูกต้อง</w:t>
+      </w:r>
     </w:p>
     <w:p>
       <w:pPr>
@@ -5004,47 +4359,13 @@
           <w:szCs w:val="28"/>
         </w:rPr>
       </w:pPr>
-      <w:proofErr w:type="spellStart"/>
       <w:r>
         <w:rPr>
           <w:color w:val="FF0000"/>
           <w:szCs w:val="28"/>
         </w:rPr>
-        <w:t>ข้อมูลจะถูกประมวลผลโดยการแยกวันที่จากคอลัมน์</w:t>
-      </w:r>
-      <w:proofErr w:type="spellEnd"/>
-      <w:r>
-        <w:rPr>
-          <w:color w:val="FF0000"/>
-          <w:szCs w:val="28"/>
-        </w:rPr>
-        <w:t xml:space="preserve"> </w:t>
-      </w:r>
-      <w:proofErr w:type="spellStart"/>
-      <w:r>
-        <w:rPr>
-          <w:color w:val="FF0000"/>
-          <w:szCs w:val="28"/>
-        </w:rPr>
-        <w:t>status_published</w:t>
-      </w:r>
-      <w:proofErr w:type="spellEnd"/>
-      <w:r>
-        <w:rPr>
-          <w:color w:val="FF0000"/>
-          <w:szCs w:val="28"/>
-        </w:rPr>
-        <w:t xml:space="preserve"> </w:t>
-      </w:r>
-      <w:proofErr w:type="spellStart"/>
-      <w:r>
-        <w:rPr>
-          <w:color w:val="FF0000"/>
-          <w:szCs w:val="28"/>
-        </w:rPr>
-        <w:t>และจัดกลุ่มตามวันที่และประเภทสถานะ</w:t>
-      </w:r>
-      <w:proofErr w:type="spellEnd"/>
+        <w:t>ข้อมูลจะถูกประมวลผลโดยการแยกวันที่จากคอลัมน์ status_published และจัดกลุ่มตามวันที่และประเภทสถานะ</w:t>
+      </w:r>
     </w:p>
     <w:p>
       <w:pPr>
@@ -5055,36 +4376,224 @@
         </w:numPr>
         <w:jc w:val="center"/>
         <w:rPr>
+          <w:color w:val="FF0000"/>
+          <w:szCs w:val="28"/>
+        </w:rPr>
+      </w:pPr>
+      <w:r>
+        <w:rPr>
+          <w:color w:val="FF0000"/>
+          <w:szCs w:val="28"/>
+        </w:rPr>
+        <w:t>ผลลัพธ์จะถูกเขียนไปยังคอนโซลในโหมด "complete" ซึ่งหมายถึงการแสดงผลลัพธ์ทั้งหมดในแต่ละครั้งของการประมวลผล</w:t>
+      </w:r>
+    </w:p>
+    <w:p>
+      <w:pPr>
+        <w:pStyle w:val="ListParagraph"/>
+        <w:jc w:val="center"/>
+        <w:rPr>
           <w:rFonts w:hint="cs"/>
-          <w:color w:val="FF0000"/>
-          <w:szCs w:val="28"/>
-        </w:rPr>
-      </w:pPr>
-      <w:proofErr w:type="spellStart"/>
-      <w:r>
-        <w:rPr>
-          <w:color w:val="FF0000"/>
-          <w:szCs w:val="28"/>
-        </w:rPr>
-        <w:t>ผลลัพธ์จะถูกเขียนไปยังคอนโซลในโหมด</w:t>
-      </w:r>
-      <w:proofErr w:type="spellEnd"/>
-      <w:r>
-        <w:rPr>
-          <w:color w:val="FF0000"/>
-          <w:szCs w:val="28"/>
-        </w:rPr>
-        <w:t xml:space="preserve"> "complete" </w:t>
-      </w:r>
-      <w:proofErr w:type="spellStart"/>
-      <w:r>
-        <w:rPr>
-          <w:color w:val="FF0000"/>
-          <w:szCs w:val="28"/>
-        </w:rPr>
-        <w:t>ซึ่งหมายถึงการแสดงผลลัพธ์ทั้งหมดในแต่ละครั้งของการประมวลผล</w:t>
-      </w:r>
-      <w:proofErr w:type="spellEnd"/>
+        </w:rPr>
+      </w:pPr>
+      <w:r>
+        <w:rPr>
+          <w:color w:val="FF0000"/>
+          <w:sz w:val="40"/>
+          <w:szCs w:val="44"/>
+        </w:rPr>
+        <w:lastRenderedPageBreak/>
+        <w:t xml:space="preserve">Source and Sink </w:t>
+      </w:r>
+      <w:r>
+        <w:rPr>
+          <w:rFonts w:hint="cs"/>
+          <w:cs/>
+        </w:rPr>
+        <w:t xml:space="preserve">อย่าลืมเปลี่ยน </w:t>
+      </w:r>
+      <w:r>
+        <w:t>path</w:t>
+      </w:r>
+    </w:p>
+    <w:p>
+      <w:pPr>
+        <w:pStyle w:val="ListParagraph"/>
+        <w:jc w:val="center"/>
+        <w:rPr>
+          <w:color w:val="FF0000"/>
+          <w:sz w:val="40"/>
+          <w:szCs w:val="44"/>
+        </w:rPr>
+      </w:pPr>
+      <w:r>
+        <w:rPr>
+          <w:color w:val="FF0000"/>
+          <w:sz w:val="40"/>
+          <w:szCs w:val="44"/>
+        </w:rPr>
+        <w:drawing>
+          <wp:inline distT="0" distB="0" distL="0" distR="0" wp14:anchorId="4361AF3A" wp14:editId="5B1C1103">
+            <wp:extent cx="5236348" cy="6224876"/>
+            <wp:effectExtent l="0" t="0" r="2540" b="5080"/>
+            <wp:docPr id="1286281504" name="Picture 1"/>
+            <wp:cNvGraphicFramePr>
+              <a:graphicFrameLocks xmlns:a="http://schemas.openxmlformats.org/drawingml/2006/main" noChangeAspect="1"/>
+            </wp:cNvGraphicFramePr>
+            <a:graphic xmlns:a="http://schemas.openxmlformats.org/drawingml/2006/main">
+              <a:graphicData uri="http://schemas.openxmlformats.org/drawingml/2006/picture">
+                <pic:pic xmlns:pic="http://schemas.openxmlformats.org/drawingml/2006/picture">
+                  <pic:nvPicPr>
+                    <pic:cNvPr id="1286281504" name=""/>
+                    <pic:cNvPicPr/>
+                  </pic:nvPicPr>
+                  <pic:blipFill>
+                    <a:blip r:embed="rId58"/>
+                    <a:stretch>
+                      <a:fillRect/>
+                    </a:stretch>
+                  </pic:blipFill>
+                  <pic:spPr>
+                    <a:xfrm>
+                      <a:off x="0" y="0"/>
+                      <a:ext cx="5251041" cy="6242343"/>
+                    </a:xfrm>
+                    <a:prstGeom prst="rect">
+                      <a:avLst/>
+                    </a:prstGeom>
+                  </pic:spPr>
+                </pic:pic>
+              </a:graphicData>
+            </a:graphic>
+          </wp:inline>
+        </w:drawing>
+      </w:r>
+    </w:p>
+    <w:p>
+      <w:pPr>
+        <w:pStyle w:val="ListParagraph"/>
+        <w:jc w:val="center"/>
+        <w:rPr>
+          <w:color w:val="FF0000"/>
+          <w:sz w:val="40"/>
+          <w:szCs w:val="44"/>
+        </w:rPr>
+      </w:pPr>
+      <w:r>
+        <w:rPr>
+          <w:color w:val="FF0000"/>
+          <w:sz w:val="40"/>
+          <w:szCs w:val="44"/>
+        </w:rPr>
+        <w:drawing>
+          <wp:inline distT="0" distB="0" distL="0" distR="0" wp14:anchorId="2B1363A3" wp14:editId="4E981329">
+            <wp:extent cx="5227983" cy="1336599"/>
+            <wp:effectExtent l="0" t="0" r="0" b="0"/>
+            <wp:docPr id="515145950" name="Picture 1" descr="A close-up of a computer screen&#10;&#10;Description automatically generated"/>
+            <wp:cNvGraphicFramePr>
+              <a:graphicFrameLocks xmlns:a="http://schemas.openxmlformats.org/drawingml/2006/main" noChangeAspect="1"/>
+            </wp:cNvGraphicFramePr>
+            <a:graphic xmlns:a="http://schemas.openxmlformats.org/drawingml/2006/main">
+              <a:graphicData uri="http://schemas.openxmlformats.org/drawingml/2006/picture">
+                <pic:pic xmlns:pic="http://schemas.openxmlformats.org/drawingml/2006/picture">
+                  <pic:nvPicPr>
+                    <pic:cNvPr id="515145950" name="Picture 1" descr="A close-up of a computer screen&#10;&#10;Description automatically generated"/>
+                    <pic:cNvPicPr/>
+                  </pic:nvPicPr>
+                  <pic:blipFill>
+                    <a:blip r:embed="rId59"/>
+                    <a:stretch>
+                      <a:fillRect/>
+                    </a:stretch>
+                  </pic:blipFill>
+                  <pic:spPr>
+                    <a:xfrm>
+                      <a:off x="0" y="0"/>
+                      <a:ext cx="5257616" cy="1344175"/>
+                    </a:xfrm>
+                    <a:prstGeom prst="rect">
+                      <a:avLst/>
+                    </a:prstGeom>
+                  </pic:spPr>
+                </pic:pic>
+              </a:graphicData>
+            </a:graphic>
+          </wp:inline>
+        </w:drawing>
+      </w:r>
+    </w:p>
+    <w:p>
+      <w:pPr>
+        <w:pStyle w:val="ListParagraph"/>
+        <w:jc w:val="center"/>
+        <w:rPr>
+          <w:color w:val="FF0000"/>
+          <w:sz w:val="40"/>
+          <w:szCs w:val="44"/>
+        </w:rPr>
+      </w:pPr>
+      <w:r>
+        <w:rPr>
+          <w:color w:val="FF0000"/>
+          <w:sz w:val="40"/>
+          <w:szCs w:val="44"/>
+        </w:rPr>
+        <w:lastRenderedPageBreak/>
+        <w:t>Event-time</w:t>
+      </w:r>
+    </w:p>
+    <w:p>
+      <w:pPr>
+        <w:pStyle w:val="ListParagraph"/>
+        <w:jc w:val="center"/>
+        <w:rPr>
+          <w:color w:val="FF0000"/>
+          <w:sz w:val="40"/>
+          <w:szCs w:val="44"/>
+        </w:rPr>
+      </w:pPr>
+      <w:r>
+        <w:rPr>
+          <w:color w:val="FF0000"/>
+          <w:sz w:val="40"/>
+          <w:szCs w:val="44"/>
+        </w:rPr>
+        <w:drawing>
+          <wp:inline distT="0" distB="0" distL="0" distR="0" wp14:anchorId="3ED27B31" wp14:editId="1755BB92">
+            <wp:extent cx="5943600" cy="7276465"/>
+            <wp:effectExtent l="0" t="0" r="0" b="635"/>
+            <wp:docPr id="460922530" name="Picture 1"/>
+            <wp:cNvGraphicFramePr>
+              <a:graphicFrameLocks xmlns:a="http://schemas.openxmlformats.org/drawingml/2006/main" noChangeAspect="1"/>
+            </wp:cNvGraphicFramePr>
+            <a:graphic xmlns:a="http://schemas.openxmlformats.org/drawingml/2006/main">
+              <a:graphicData uri="http://schemas.openxmlformats.org/drawingml/2006/picture">
+                <pic:pic xmlns:pic="http://schemas.openxmlformats.org/drawingml/2006/picture">
+                  <pic:nvPicPr>
+                    <pic:cNvPr id="460922530" name=""/>
+                    <pic:cNvPicPr/>
+                  </pic:nvPicPr>
+                  <pic:blipFill>
+                    <a:blip r:embed="rId60"/>
+                    <a:stretch>
+                      <a:fillRect/>
+                    </a:stretch>
+                  </pic:blipFill>
+                  <pic:spPr>
+                    <a:xfrm>
+                      <a:off x="0" y="0"/>
+                      <a:ext cx="5943600" cy="7276465"/>
+                    </a:xfrm>
+                    <a:prstGeom prst="rect">
+                      <a:avLst/>
+                    </a:prstGeom>
+                  </pic:spPr>
+                </pic:pic>
+              </a:graphicData>
+            </a:graphic>
+          </wp:inline>
+        </w:drawing>
+      </w:r>
     </w:p>
     <w:sectPr>
       <w:pgSz w:w="12240" w:h="15840"/>
